--- a/Lesson 4/Resistance Lab Worksheet.docx
+++ b/Lesson 4/Resistance Lab Worksheet.docx
@@ -1,6 +1,6 @@
 
 <file path=word/document.xml><?xml version="1.0" encoding="utf-8"?>
-<w:document xmlns:wpc="http://schemas.microsoft.com/office/word/2010/wordprocessingCanvas" xmlns:cx="http://schemas.microsoft.com/office/drawing/2014/chartex" xmlns:cx1="http://schemas.microsoft.com/office/drawing/2015/9/8/chartex" xmlns:cx2="http://schemas.microsoft.com/office/drawing/2015/10/21/chartex" xmlns:cx3="http://schemas.microsoft.com/office/drawing/2016/5/9/chartex" xmlns:cx4="http://schemas.microsoft.com/office/drawing/2016/5/10/chartex" xmlns:cx5="http://schemas.microsoft.com/office/drawing/2016/5/11/chartex" xmlns:cx6="http://schemas.microsoft.com/office/drawing/2016/5/12/chartex" xmlns:cx7="http://schemas.microsoft.com/office/drawing/2016/5/13/chartex" xmlns:cx8="http://schemas.microsoft.com/office/drawing/2016/5/14/chartex" xmlns:mc="http://schemas.openxmlformats.org/markup-compatibility/2006" xmlns:aink="http://schemas.microsoft.com/office/drawing/2016/ink" xmlns:am3d="http://schemas.microsoft.com/office/drawing/2017/model3d" xmlns:o="urn:schemas-microsoft-com:office:office" xmlns:r="http://schemas.openxmlformats.org/officeDocument/2006/relationships" xmlns:m="http://schemas.openxmlformats.org/officeDocument/2006/math" xmlns:v="urn:schemas-microsoft-com:vml" xmlns:wp14="http://schemas.microsoft.com/office/word/2010/wordprocessingDrawing" xmlns:wp="http://schemas.openxmlformats.org/drawingml/2006/wordprocessingDrawing" xmlns:w10="urn:schemas-microsoft-com:office:word" xmlns:w="http://schemas.openxmlformats.org/wordprocessingml/2006/main" xmlns:w14="http://schemas.microsoft.com/office/word/2010/wordml" xmlns:w15="http://schemas.microsoft.com/office/word/2012/wordml" xmlns:w16cid="http://schemas.microsoft.com/office/word/2016/wordml/cid" xmlns:w16se="http://schemas.microsoft.com/office/word/2015/wordml/symex" xmlns:wpg="http://schemas.microsoft.com/office/word/2010/wordprocessingGroup" xmlns:wpi="http://schemas.microsoft.com/office/word/2010/wordprocessingInk" xmlns:wne="http://schemas.microsoft.com/office/word/2006/wordml" xmlns:wps="http://schemas.microsoft.com/office/word/2010/wordprocessingShape" mc:Ignorable="w14 w15 w16se w16cid wp14">
+<w:document xmlns:wpc="http://schemas.microsoft.com/office/word/2010/wordprocessingCanvas" xmlns:mc="http://schemas.openxmlformats.org/markup-compatibility/2006" xmlns:o="urn:schemas-microsoft-com:office:office" xmlns:r="http://schemas.openxmlformats.org/officeDocument/2006/relationships" xmlns:m="http://schemas.openxmlformats.org/officeDocument/2006/math" xmlns:v="urn:schemas-microsoft-com:vml" xmlns:wp14="http://schemas.microsoft.com/office/word/2010/wordprocessingDrawing" xmlns:wp="http://schemas.openxmlformats.org/drawingml/2006/wordprocessingDrawing" xmlns:w10="urn:schemas-microsoft-com:office:word" xmlns:w="http://schemas.openxmlformats.org/wordprocessingml/2006/main" xmlns:w14="http://schemas.microsoft.com/office/word/2010/wordml" xmlns:wpg="http://schemas.microsoft.com/office/word/2010/wordprocessingGroup" xmlns:wpi="http://schemas.microsoft.com/office/word/2010/wordprocessingInk" xmlns:wne="http://schemas.microsoft.com/office/word/2006/wordml" xmlns:wps="http://schemas.microsoft.com/office/word/2010/wordprocessingShape" mc:Ignorable="w14 wp14">
   <w:body>
     <w:p>
       <w:pPr>
@@ -11,6 +11,8 @@
           <w:szCs w:val="36"/>
         </w:rPr>
       </w:pPr>
+      <w:bookmarkStart w:id="0" w:name="_GoBack"/>
+      <w:bookmarkEnd w:id="0"/>
       <w:r>
         <w:rPr>
           <w:b/>
@@ -134,35 +136,23 @@
               <w:jc w:val="center"/>
             </w:pPr>
             <w:r>
-              <w:t xml:space="preserve">Resistance from Center to Leg </w:t>
+              <w:t>Resistance from Center to Leg 2</w:t>
             </w:r>
+          </w:p>
+        </w:tc>
+        <w:tc>
+          <w:tcPr>
+            <w:tcW w:w="2160" w:type="dxa"/>
+            <w:vAlign w:val="center"/>
+          </w:tcPr>
+          <w:p>
+            <w:pPr>
+              <w:widowControl w:val="0"/>
+              <w:spacing w:line="240" w:lineRule="auto"/>
+              <w:jc w:val="center"/>
+            </w:pPr>
             <w:r>
-              <w:t>2</w:t>
-            </w:r>
-          </w:p>
-        </w:tc>
-        <w:tc>
-          <w:tcPr>
-            <w:tcW w:w="2160" w:type="dxa"/>
-            <w:vAlign w:val="center"/>
-          </w:tcPr>
-          <w:p>
-            <w:pPr>
-              <w:widowControl w:val="0"/>
-              <w:spacing w:line="240" w:lineRule="auto"/>
-              <w:jc w:val="center"/>
-            </w:pPr>
-            <w:r>
-              <w:t xml:space="preserve">Resistance from </w:t>
-            </w:r>
-            <w:r>
-              <w:t>Leg 1</w:t>
-            </w:r>
-            <w:r>
-              <w:t xml:space="preserve"> to Leg </w:t>
-            </w:r>
-            <w:r>
-              <w:t>2</w:t>
+              <w:t>Resistance from Leg 1 to Leg 2</w:t>
             </w:r>
           </w:p>
         </w:tc>
@@ -1310,12 +1300,7 @@
       </w:pPr>
       <w:r>
         <w:lastRenderedPageBreak/>
-        <w:t xml:space="preserve">Thermistor </w:t>
-      </w:r>
-      <w:bookmarkStart w:id="0" w:name="_GoBack"/>
-      <w:bookmarkEnd w:id="0"/>
-      <w:r>
-        <w:t>measurements</w:t>
+        <w:t>Thermistor measurements</w:t>
       </w:r>
     </w:p>
     <w:p/>
@@ -1659,18 +1644,139 @@
     <w:p/>
     <w:p/>
     <w:sectPr>
+      <w:headerReference w:type="default" r:id="rId8"/>
+      <w:footerReference w:type="default" r:id="rId9"/>
       <w:pgSz w:w="12240" w:h="15840"/>
-      <w:pgMar w:top="1440" w:right="1440" w:bottom="1440" w:left="1440" w:header="0" w:footer="720" w:gutter="0"/>
+      <w:pgMar w:top="1440" w:right="1440" w:bottom="1440" w:left="1440" w:header="0" w:footer="576" w:gutter="0"/>
       <w:pgNumType w:start="1"/>
       <w:cols w:space="720"/>
+      <w:docGrid w:linePitch="299"/>
     </w:sectPr>
   </w:body>
 </w:document>
 </file>
 
+<file path=word/endnotes.xml><?xml version="1.0" encoding="utf-8"?>
+<w:endnotes xmlns:wpc="http://schemas.microsoft.com/office/word/2010/wordprocessingCanvas" xmlns:mc="http://schemas.openxmlformats.org/markup-compatibility/2006" xmlns:o="urn:schemas-microsoft-com:office:office" xmlns:r="http://schemas.openxmlformats.org/officeDocument/2006/relationships" xmlns:m="http://schemas.openxmlformats.org/officeDocument/2006/math" xmlns:v="urn:schemas-microsoft-com:vml" xmlns:wp14="http://schemas.microsoft.com/office/word/2010/wordprocessingDrawing" xmlns:wp="http://schemas.openxmlformats.org/drawingml/2006/wordprocessingDrawing" xmlns:w10="urn:schemas-microsoft-com:office:word" xmlns:w="http://schemas.openxmlformats.org/wordprocessingml/2006/main" xmlns:w14="http://schemas.microsoft.com/office/word/2010/wordml" xmlns:wpg="http://schemas.microsoft.com/office/word/2010/wordprocessingGroup" xmlns:wpi="http://schemas.microsoft.com/office/word/2010/wordprocessingInk" xmlns:wne="http://schemas.microsoft.com/office/word/2006/wordml" xmlns:wps="http://schemas.microsoft.com/office/word/2010/wordprocessingShape" mc:Ignorable="w14 wp14">
+  <w:endnote w:type="separator" w:id="-1">
+    <w:p>
+      <w:pPr>
+        <w:spacing w:line="240" w:lineRule="auto"/>
+      </w:pPr>
+      <w:r>
+        <w:separator/>
+      </w:r>
+    </w:p>
+  </w:endnote>
+  <w:endnote w:type="continuationSeparator" w:id="0">
+    <w:p>
+      <w:pPr>
+        <w:spacing w:line="240" w:lineRule="auto"/>
+      </w:pPr>
+      <w:r>
+        <w:continuationSeparator/>
+      </w:r>
+    </w:p>
+  </w:endnote>
+</w:endnotes>
+</file>
+
+<file path=word/footer1.xml><?xml version="1.0" encoding="utf-8"?>
+<w:ftr xmlns:wpc="http://schemas.microsoft.com/office/word/2010/wordprocessingCanvas" xmlns:mc="http://schemas.openxmlformats.org/markup-compatibility/2006" xmlns:o="urn:schemas-microsoft-com:office:office" xmlns:r="http://schemas.openxmlformats.org/officeDocument/2006/relationships" xmlns:m="http://schemas.openxmlformats.org/officeDocument/2006/math" xmlns:v="urn:schemas-microsoft-com:vml" xmlns:wp14="http://schemas.microsoft.com/office/word/2010/wordprocessingDrawing" xmlns:wp="http://schemas.openxmlformats.org/drawingml/2006/wordprocessingDrawing" xmlns:w10="urn:schemas-microsoft-com:office:word" xmlns:w="http://schemas.openxmlformats.org/wordprocessingml/2006/main" xmlns:w14="http://schemas.microsoft.com/office/word/2010/wordml" xmlns:wpg="http://schemas.microsoft.com/office/word/2010/wordprocessingGroup" xmlns:wpi="http://schemas.microsoft.com/office/word/2010/wordprocessingInk" xmlns:wne="http://schemas.microsoft.com/office/word/2006/wordml" xmlns:wps="http://schemas.microsoft.com/office/word/2010/wordprocessingShape" mc:Ignorable="w14 wp14">
+  <w:p>
+    <w:pPr>
+      <w:pStyle w:val="Footer"/>
+      <w:jc w:val="right"/>
+    </w:pPr>
+    <w:r>
+      <w:t xml:space="preserve">Copyright 2018, </w:t>
+    </w:r>
+    <w:r>
+      <w:t xml:space="preserve">Created </w:t>
+    </w:r>
+    <w:r>
+      <w:t>by Babak Aryan</w:t>
+    </w:r>
+  </w:p>
+  <w:p>
+    <w:pPr>
+      <w:pStyle w:val="Footer"/>
+      <w:jc w:val="right"/>
+    </w:pPr>
+    <w:r>
+      <w:t>For Wintriss Technical Schools</w:t>
+    </w:r>
+  </w:p>
+  <w:p>
+    <w:pPr>
+      <w:pStyle w:val="Footer"/>
+    </w:pPr>
+  </w:p>
+</w:ftr>
+</file>
+
+<file path=word/footnotes.xml><?xml version="1.0" encoding="utf-8"?>
+<w:footnotes xmlns:wpc="http://schemas.microsoft.com/office/word/2010/wordprocessingCanvas" xmlns:mc="http://schemas.openxmlformats.org/markup-compatibility/2006" xmlns:o="urn:schemas-microsoft-com:office:office" xmlns:r="http://schemas.openxmlformats.org/officeDocument/2006/relationships" xmlns:m="http://schemas.openxmlformats.org/officeDocument/2006/math" xmlns:v="urn:schemas-microsoft-com:vml" xmlns:wp14="http://schemas.microsoft.com/office/word/2010/wordprocessingDrawing" xmlns:wp="http://schemas.openxmlformats.org/drawingml/2006/wordprocessingDrawing" xmlns:w10="urn:schemas-microsoft-com:office:word" xmlns:w="http://schemas.openxmlformats.org/wordprocessingml/2006/main" xmlns:w14="http://schemas.microsoft.com/office/word/2010/wordml" xmlns:wpg="http://schemas.microsoft.com/office/word/2010/wordprocessingGroup" xmlns:wpi="http://schemas.microsoft.com/office/word/2010/wordprocessingInk" xmlns:wne="http://schemas.microsoft.com/office/word/2006/wordml" xmlns:wps="http://schemas.microsoft.com/office/word/2010/wordprocessingShape" mc:Ignorable="w14 wp14">
+  <w:footnote w:type="separator" w:id="-1">
+    <w:p>
+      <w:pPr>
+        <w:spacing w:line="240" w:lineRule="auto"/>
+      </w:pPr>
+      <w:r>
+        <w:separator/>
+      </w:r>
+    </w:p>
+  </w:footnote>
+  <w:footnote w:type="continuationSeparator" w:id="0">
+    <w:p>
+      <w:pPr>
+        <w:spacing w:line="240" w:lineRule="auto"/>
+      </w:pPr>
+      <w:r>
+        <w:continuationSeparator/>
+      </w:r>
+    </w:p>
+  </w:footnote>
+</w:footnotes>
+</file>
+
+<file path=word/header1.xml><?xml version="1.0" encoding="utf-8"?>
+<w:hdr xmlns:wpc="http://schemas.microsoft.com/office/word/2010/wordprocessingCanvas" xmlns:mc="http://schemas.openxmlformats.org/markup-compatibility/2006" xmlns:o="urn:schemas-microsoft-com:office:office" xmlns:r="http://schemas.openxmlformats.org/officeDocument/2006/relationships" xmlns:m="http://schemas.openxmlformats.org/officeDocument/2006/math" xmlns:v="urn:schemas-microsoft-com:vml" xmlns:wp14="http://schemas.microsoft.com/office/word/2010/wordprocessingDrawing" xmlns:wp="http://schemas.openxmlformats.org/drawingml/2006/wordprocessingDrawing" xmlns:w10="urn:schemas-microsoft-com:office:word" xmlns:w="http://schemas.openxmlformats.org/wordprocessingml/2006/main" xmlns:w14="http://schemas.microsoft.com/office/word/2010/wordml" xmlns:wpg="http://schemas.microsoft.com/office/word/2010/wordprocessingGroup" xmlns:wpi="http://schemas.microsoft.com/office/word/2010/wordprocessingInk" xmlns:wne="http://schemas.microsoft.com/office/word/2006/wordml" xmlns:wps="http://schemas.microsoft.com/office/word/2010/wordprocessingShape" mc:Ignorable="w14 wp14">
+  <w:p>
+    <w:pPr>
+      <w:pStyle w:val="Header"/>
+    </w:pPr>
+  </w:p>
+  <w:p>
+    <w:pPr>
+      <w:pStyle w:val="Header"/>
+    </w:pPr>
+  </w:p>
+  <w:p>
+    <w:pPr>
+      <w:pStyle w:val="Header"/>
+    </w:pPr>
+  </w:p>
+  <w:p>
+    <w:pPr>
+      <w:pStyle w:val="Header"/>
+      <w:jc w:val="right"/>
+    </w:pPr>
+    <w:r>
+      <w:t>Name: _______________________</w:t>
+    </w:r>
+  </w:p>
+  <w:p>
+    <w:pPr>
+      <w:pStyle w:val="Header"/>
+    </w:pPr>
+  </w:p>
+</w:hdr>
+</file>
+
 <file path=word/numbering.xml><?xml version="1.0" encoding="utf-8"?>
-<w:numbering xmlns:wpc="http://schemas.microsoft.com/office/word/2010/wordprocessingCanvas" xmlns:cx="http://schemas.microsoft.com/office/drawing/2014/chartex" xmlns:cx1="http://schemas.microsoft.com/office/drawing/2015/9/8/chartex" xmlns:cx2="http://schemas.microsoft.com/office/drawing/2015/10/21/chartex" xmlns:cx3="http://schemas.microsoft.com/office/drawing/2016/5/9/chartex" xmlns:cx4="http://schemas.microsoft.com/office/drawing/2016/5/10/chartex" xmlns:cx5="http://schemas.microsoft.com/office/drawing/2016/5/11/chartex" xmlns:cx6="http://schemas.microsoft.com/office/drawing/2016/5/12/chartex" xmlns:cx7="http://schemas.microsoft.com/office/drawing/2016/5/13/chartex" xmlns:cx8="http://schemas.microsoft.com/office/drawing/2016/5/14/chartex" xmlns:mc="http://schemas.openxmlformats.org/markup-compatibility/2006" xmlns:aink="http://schemas.microsoft.com/office/drawing/2016/ink" xmlns:am3d="http://schemas.microsoft.com/office/drawing/2017/model3d" xmlns:o="urn:schemas-microsoft-com:office:office" xmlns:r="http://schemas.openxmlformats.org/officeDocument/2006/relationships" xmlns:m="http://schemas.openxmlformats.org/officeDocument/2006/math" xmlns:v="urn:schemas-microsoft-com:vml" xmlns:wp14="http://schemas.microsoft.com/office/word/2010/wordprocessingDrawing" xmlns:wp="http://schemas.openxmlformats.org/drawingml/2006/wordprocessingDrawing" xmlns:w10="urn:schemas-microsoft-com:office:word" xmlns:w="http://schemas.openxmlformats.org/wordprocessingml/2006/main" xmlns:w14="http://schemas.microsoft.com/office/word/2010/wordml" xmlns:w15="http://schemas.microsoft.com/office/word/2012/wordml" xmlns:w16cid="http://schemas.microsoft.com/office/word/2016/wordml/cid" xmlns:w16se="http://schemas.microsoft.com/office/word/2015/wordml/symex" xmlns:wpg="http://schemas.microsoft.com/office/word/2010/wordprocessingGroup" xmlns:wpi="http://schemas.microsoft.com/office/word/2010/wordprocessingInk" xmlns:wne="http://schemas.microsoft.com/office/word/2006/wordml" xmlns:wps="http://schemas.microsoft.com/office/word/2010/wordprocessingShape" mc:Ignorable="w14 w15 w16se w16cid wp14">
-  <w:abstractNum w:abstractNumId="0" w15:restartNumberingAfterBreak="0">
+<w:numbering xmlns:wpc="http://schemas.microsoft.com/office/word/2010/wordprocessingCanvas" xmlns:mc="http://schemas.openxmlformats.org/markup-compatibility/2006" xmlns:o="urn:schemas-microsoft-com:office:office" xmlns:r="http://schemas.openxmlformats.org/officeDocument/2006/relationships" xmlns:m="http://schemas.openxmlformats.org/officeDocument/2006/math" xmlns:v="urn:schemas-microsoft-com:vml" xmlns:wp14="http://schemas.microsoft.com/office/word/2010/wordprocessingDrawing" xmlns:wp="http://schemas.openxmlformats.org/drawingml/2006/wordprocessingDrawing" xmlns:w10="urn:schemas-microsoft-com:office:word" xmlns:w="http://schemas.openxmlformats.org/wordprocessingml/2006/main" xmlns:w14="http://schemas.microsoft.com/office/word/2010/wordml" xmlns:wpg="http://schemas.microsoft.com/office/word/2010/wordprocessingGroup" xmlns:wpi="http://schemas.microsoft.com/office/word/2010/wordprocessingInk" xmlns:wne="http://schemas.microsoft.com/office/word/2006/wordml" xmlns:wps="http://schemas.microsoft.com/office/word/2010/wordprocessingShape" mc:Ignorable="w14 wp14">
+  <w:abstractNum w:abstractNumId="0">
     <w:nsid w:val="4E916297"/>
     <w:multiLevelType w:val="hybridMultilevel"/>
     <w:tmpl w:val="5B4CE584"/>
@@ -1759,7 +1865,7 @@
       </w:pPr>
     </w:lvl>
   </w:abstractNum>
-  <w:abstractNum w:abstractNumId="1" w15:restartNumberingAfterBreak="0">
+  <w:abstractNum w:abstractNumId="1">
     <w:nsid w:val="7E607C17"/>
     <w:multiLevelType w:val="hybridMultilevel"/>
     <w:tmpl w:val="9FC48C2E"/>
@@ -1855,7 +1961,7 @@
 </file>
 
 <file path=word/styles.xml><?xml version="1.0" encoding="utf-8"?>
-<w:styles xmlns:mc="http://schemas.openxmlformats.org/markup-compatibility/2006" xmlns:r="http://schemas.openxmlformats.org/officeDocument/2006/relationships" xmlns:w="http://schemas.openxmlformats.org/wordprocessingml/2006/main" xmlns:w14="http://schemas.microsoft.com/office/word/2010/wordml" xmlns:w15="http://schemas.microsoft.com/office/word/2012/wordml" xmlns:w16cid="http://schemas.microsoft.com/office/word/2016/wordml/cid" xmlns:w16se="http://schemas.microsoft.com/office/word/2015/wordml/symex" mc:Ignorable="w14 w15 w16se w16cid">
+<w:styles xmlns:mc="http://schemas.openxmlformats.org/markup-compatibility/2006" xmlns:r="http://schemas.openxmlformats.org/officeDocument/2006/relationships" xmlns:w="http://schemas.openxmlformats.org/wordprocessingml/2006/main" xmlns:w14="http://schemas.microsoft.com/office/word/2010/wordml" mc:Ignorable="w14">
   <w:docDefaults>
     <w:rPrDefault>
       <w:rPr>
@@ -1871,382 +1977,144 @@
       </w:pPr>
     </w:pPrDefault>
   </w:docDefaults>
-  <w:latentStyles w:defLockedState="0" w:defUIPriority="99" w:defSemiHidden="0" w:defUnhideWhenUsed="0" w:defQFormat="0" w:count="375">
-    <w:lsdException w:name="Normal" w:uiPriority="0" w:qFormat="1"/>
-    <w:lsdException w:name="heading 1" w:uiPriority="9" w:qFormat="1"/>
-    <w:lsdException w:name="heading 2" w:semiHidden="1" w:uiPriority="9" w:unhideWhenUsed="1" w:qFormat="1"/>
-    <w:lsdException w:name="heading 3" w:semiHidden="1" w:uiPriority="9" w:unhideWhenUsed="1" w:qFormat="1"/>
-    <w:lsdException w:name="heading 4" w:semiHidden="1" w:uiPriority="9" w:unhideWhenUsed="1" w:qFormat="1"/>
-    <w:lsdException w:name="heading 5" w:semiHidden="1" w:uiPriority="9" w:unhideWhenUsed="1" w:qFormat="1"/>
-    <w:lsdException w:name="heading 6" w:semiHidden="1" w:uiPriority="9" w:unhideWhenUsed="1" w:qFormat="1"/>
-    <w:lsdException w:name="heading 7" w:semiHidden="1" w:uiPriority="9" w:unhideWhenUsed="1" w:qFormat="1"/>
-    <w:lsdException w:name="heading 8" w:semiHidden="1" w:uiPriority="9" w:unhideWhenUsed="1" w:qFormat="1"/>
-    <w:lsdException w:name="heading 9" w:semiHidden="1" w:uiPriority="9" w:unhideWhenUsed="1" w:qFormat="1"/>
-    <w:lsdException w:name="index 1" w:semiHidden="1" w:unhideWhenUsed="1"/>
-    <w:lsdException w:name="index 2" w:semiHidden="1" w:unhideWhenUsed="1"/>
-    <w:lsdException w:name="index 3" w:semiHidden="1" w:unhideWhenUsed="1"/>
-    <w:lsdException w:name="index 4" w:semiHidden="1" w:unhideWhenUsed="1"/>
-    <w:lsdException w:name="index 5" w:semiHidden="1" w:unhideWhenUsed="1"/>
-    <w:lsdException w:name="index 6" w:semiHidden="1" w:unhideWhenUsed="1"/>
-    <w:lsdException w:name="index 7" w:semiHidden="1" w:unhideWhenUsed="1"/>
-    <w:lsdException w:name="index 8" w:semiHidden="1" w:unhideWhenUsed="1"/>
-    <w:lsdException w:name="index 9" w:semiHidden="1" w:unhideWhenUsed="1"/>
-    <w:lsdException w:name="toc 1" w:semiHidden="1" w:uiPriority="39" w:unhideWhenUsed="1"/>
-    <w:lsdException w:name="toc 2" w:semiHidden="1" w:uiPriority="39" w:unhideWhenUsed="1"/>
-    <w:lsdException w:name="toc 3" w:semiHidden="1" w:uiPriority="39" w:unhideWhenUsed="1"/>
-    <w:lsdException w:name="toc 4" w:semiHidden="1" w:uiPriority="39" w:unhideWhenUsed="1"/>
-    <w:lsdException w:name="toc 5" w:semiHidden="1" w:uiPriority="39" w:unhideWhenUsed="1"/>
-    <w:lsdException w:name="toc 6" w:semiHidden="1" w:uiPriority="39" w:unhideWhenUsed="1"/>
-    <w:lsdException w:name="toc 7" w:semiHidden="1" w:uiPriority="39" w:unhideWhenUsed="1"/>
-    <w:lsdException w:name="toc 8" w:semiHidden="1" w:uiPriority="39" w:unhideWhenUsed="1"/>
-    <w:lsdException w:name="toc 9" w:semiHidden="1" w:uiPriority="39" w:unhideWhenUsed="1"/>
-    <w:lsdException w:name="Normal Indent" w:semiHidden="1" w:unhideWhenUsed="1"/>
-    <w:lsdException w:name="footnote text" w:semiHidden="1" w:unhideWhenUsed="1"/>
-    <w:lsdException w:name="annotation text" w:semiHidden="1" w:unhideWhenUsed="1"/>
-    <w:lsdException w:name="header" w:semiHidden="1" w:unhideWhenUsed="1"/>
-    <w:lsdException w:name="footer" w:semiHidden="1" w:unhideWhenUsed="1"/>
-    <w:lsdException w:name="index heading" w:semiHidden="1" w:unhideWhenUsed="1"/>
-    <w:lsdException w:name="caption" w:semiHidden="1" w:uiPriority="35" w:unhideWhenUsed="1" w:qFormat="1"/>
-    <w:lsdException w:name="table of figures" w:semiHidden="1" w:unhideWhenUsed="1"/>
-    <w:lsdException w:name="envelope address" w:semiHidden="1" w:unhideWhenUsed="1"/>
-    <w:lsdException w:name="envelope return" w:semiHidden="1" w:unhideWhenUsed="1"/>
-    <w:lsdException w:name="footnote reference" w:semiHidden="1" w:unhideWhenUsed="1"/>
-    <w:lsdException w:name="annotation reference" w:semiHidden="1" w:unhideWhenUsed="1"/>
-    <w:lsdException w:name="line number" w:semiHidden="1" w:unhideWhenUsed="1"/>
-    <w:lsdException w:name="page number" w:semiHidden="1" w:unhideWhenUsed="1"/>
-    <w:lsdException w:name="endnote reference" w:semiHidden="1" w:unhideWhenUsed="1"/>
-    <w:lsdException w:name="endnote text" w:semiHidden="1" w:unhideWhenUsed="1"/>
-    <w:lsdException w:name="table of authorities" w:semiHidden="1" w:unhideWhenUsed="1"/>
-    <w:lsdException w:name="macro" w:semiHidden="1" w:unhideWhenUsed="1"/>
-    <w:lsdException w:name="toa heading" w:semiHidden="1" w:unhideWhenUsed="1"/>
-    <w:lsdException w:name="List" w:semiHidden="1" w:unhideWhenUsed="1"/>
-    <w:lsdException w:name="List Bullet" w:semiHidden="1" w:unhideWhenUsed="1"/>
-    <w:lsdException w:name="List Number" w:semiHidden="1" w:unhideWhenUsed="1"/>
-    <w:lsdException w:name="List 2" w:semiHidden="1" w:unhideWhenUsed="1"/>
-    <w:lsdException w:name="List 3" w:semiHidden="1" w:unhideWhenUsed="1"/>
-    <w:lsdException w:name="List 4" w:semiHidden="1" w:unhideWhenUsed="1"/>
-    <w:lsdException w:name="List 5" w:semiHidden="1" w:unhideWhenUsed="1"/>
-    <w:lsdException w:name="List Bullet 2" w:semiHidden="1" w:unhideWhenUsed="1"/>
-    <w:lsdException w:name="List Bullet 3" w:semiHidden="1" w:unhideWhenUsed="1"/>
-    <w:lsdException w:name="List Bullet 4" w:semiHidden="1" w:unhideWhenUsed="1"/>
-    <w:lsdException w:name="List Bullet 5" w:semiHidden="1" w:unhideWhenUsed="1"/>
-    <w:lsdException w:name="List Number 2" w:semiHidden="1" w:unhideWhenUsed="1"/>
-    <w:lsdException w:name="List Number 3" w:semiHidden="1" w:unhideWhenUsed="1"/>
-    <w:lsdException w:name="List Number 4" w:semiHidden="1" w:unhideWhenUsed="1"/>
-    <w:lsdException w:name="List Number 5" w:semiHidden="1" w:unhideWhenUsed="1"/>
-    <w:lsdException w:name="Title" w:uiPriority="10" w:qFormat="1"/>
-    <w:lsdException w:name="Closing" w:semiHidden="1" w:unhideWhenUsed="1"/>
-    <w:lsdException w:name="Signature" w:semiHidden="1" w:unhideWhenUsed="1"/>
-    <w:lsdException w:name="Default Paragraph Font" w:semiHidden="1" w:uiPriority="1" w:unhideWhenUsed="1"/>
-    <w:lsdException w:name="Body Text" w:semiHidden="1" w:unhideWhenUsed="1"/>
-    <w:lsdException w:name="Body Text Indent" w:semiHidden="1" w:unhideWhenUsed="1"/>
-    <w:lsdException w:name="List Continue" w:semiHidden="1" w:unhideWhenUsed="1"/>
-    <w:lsdException w:name="List Continue 2" w:semiHidden="1" w:unhideWhenUsed="1"/>
-    <w:lsdException w:name="List Continue 3" w:semiHidden="1" w:unhideWhenUsed="1"/>
-    <w:lsdException w:name="List Continue 4" w:semiHidden="1" w:unhideWhenUsed="1"/>
-    <w:lsdException w:name="List Continue 5" w:semiHidden="1" w:unhideWhenUsed="1"/>
-    <w:lsdException w:name="Message Header" w:semiHidden="1" w:unhideWhenUsed="1"/>
-    <w:lsdException w:name="Subtitle" w:uiPriority="11" w:qFormat="1"/>
-    <w:lsdException w:name="Salutation" w:semiHidden="1" w:unhideWhenUsed="1"/>
-    <w:lsdException w:name="Date" w:semiHidden="1" w:unhideWhenUsed="1"/>
-    <w:lsdException w:name="Body Text First Indent" w:semiHidden="1" w:unhideWhenUsed="1"/>
-    <w:lsdException w:name="Body Text First Indent 2" w:semiHidden="1" w:unhideWhenUsed="1"/>
-    <w:lsdException w:name="Note Heading" w:semiHidden="1" w:unhideWhenUsed="1"/>
-    <w:lsdException w:name="Body Text 2" w:semiHidden="1" w:unhideWhenUsed="1"/>
-    <w:lsdException w:name="Body Text 3" w:semiHidden="1" w:unhideWhenUsed="1"/>
-    <w:lsdException w:name="Body Text Indent 2" w:semiHidden="1" w:unhideWhenUsed="1"/>
-    <w:lsdException w:name="Body Text Indent 3" w:semiHidden="1" w:unhideWhenUsed="1"/>
-    <w:lsdException w:name="Block Text" w:semiHidden="1" w:unhideWhenUsed="1"/>
-    <w:lsdException w:name="Hyperlink" w:semiHidden="1" w:unhideWhenUsed="1"/>
-    <w:lsdException w:name="FollowedHyperlink" w:semiHidden="1" w:unhideWhenUsed="1"/>
-    <w:lsdException w:name="Strong" w:uiPriority="22" w:qFormat="1"/>
-    <w:lsdException w:name="Emphasis" w:uiPriority="20" w:qFormat="1"/>
-    <w:lsdException w:name="Document Map" w:semiHidden="1" w:unhideWhenUsed="1"/>
-    <w:lsdException w:name="Plain Text" w:semiHidden="1" w:unhideWhenUsed="1"/>
-    <w:lsdException w:name="E-mail Signature" w:semiHidden="1" w:unhideWhenUsed="1"/>
-    <w:lsdException w:name="HTML Top of Form" w:semiHidden="1" w:unhideWhenUsed="1"/>
-    <w:lsdException w:name="HTML Bottom of Form" w:semiHidden="1" w:unhideWhenUsed="1"/>
-    <w:lsdException w:name="Normal (Web)" w:semiHidden="1" w:unhideWhenUsed="1"/>
-    <w:lsdException w:name="HTML Acronym" w:semiHidden="1" w:unhideWhenUsed="1"/>
-    <w:lsdException w:name="HTML Address" w:semiHidden="1" w:unhideWhenUsed="1"/>
-    <w:lsdException w:name="HTML Cite" w:semiHidden="1" w:unhideWhenUsed="1"/>
-    <w:lsdException w:name="HTML Code" w:semiHidden="1" w:unhideWhenUsed="1"/>
-    <w:lsdException w:name="HTML Definition" w:semiHidden="1" w:unhideWhenUsed="1"/>
-    <w:lsdException w:name="HTML Keyboard" w:semiHidden="1" w:unhideWhenUsed="1"/>
-    <w:lsdException w:name="HTML Preformatted" w:semiHidden="1" w:unhideWhenUsed="1"/>
-    <w:lsdException w:name="HTML Sample" w:semiHidden="1" w:unhideWhenUsed="1"/>
-    <w:lsdException w:name="HTML Typewriter" w:semiHidden="1" w:unhideWhenUsed="1"/>
-    <w:lsdException w:name="HTML Variable" w:semiHidden="1" w:unhideWhenUsed="1"/>
-    <w:lsdException w:name="Normal Table" w:semiHidden="1" w:unhideWhenUsed="1"/>
-    <w:lsdException w:name="annotation subject" w:semiHidden="1" w:unhideWhenUsed="1"/>
-    <w:lsdException w:name="No List" w:semiHidden="1" w:unhideWhenUsed="1"/>
-    <w:lsdException w:name="Outline List 1" w:semiHidden="1" w:unhideWhenUsed="1"/>
-    <w:lsdException w:name="Outline List 2" w:semiHidden="1" w:unhideWhenUsed="1"/>
-    <w:lsdException w:name="Outline List 3" w:semiHidden="1" w:unhideWhenUsed="1"/>
-    <w:lsdException w:name="Table Simple 1" w:semiHidden="1" w:unhideWhenUsed="1"/>
-    <w:lsdException w:name="Table Simple 2" w:semiHidden="1" w:unhideWhenUsed="1"/>
-    <w:lsdException w:name="Table Simple 3" w:semiHidden="1" w:unhideWhenUsed="1"/>
-    <w:lsdException w:name="Table Classic 1" w:semiHidden="1" w:unhideWhenUsed="1"/>
-    <w:lsdException w:name="Table Classic 2" w:semiHidden="1" w:unhideWhenUsed="1"/>
-    <w:lsdException w:name="Table Classic 3" w:semiHidden="1" w:unhideWhenUsed="1"/>
-    <w:lsdException w:name="Table Classic 4" w:semiHidden="1" w:unhideWhenUsed="1"/>
-    <w:lsdException w:name="Table Colorful 1" w:semiHidden="1" w:unhideWhenUsed="1"/>
-    <w:lsdException w:name="Table Colorful 2" w:semiHidden="1" w:unhideWhenUsed="1"/>
-    <w:lsdException w:name="Table Colorful 3" w:semiHidden="1" w:unhideWhenUsed="1"/>
-    <w:lsdException w:name="Table Columns 1" w:semiHidden="1" w:unhideWhenUsed="1"/>
-    <w:lsdException w:name="Table Columns 2" w:semiHidden="1" w:unhideWhenUsed="1"/>
-    <w:lsdException w:name="Table Columns 3" w:semiHidden="1" w:unhideWhenUsed="1"/>
-    <w:lsdException w:name="Table Columns 4" w:semiHidden="1" w:unhideWhenUsed="1"/>
-    <w:lsdException w:name="Table Columns 5" w:semiHidden="1" w:unhideWhenUsed="1"/>
-    <w:lsdException w:name="Table Grid 1" w:semiHidden="1" w:unhideWhenUsed="1"/>
-    <w:lsdException w:name="Table Grid 2" w:semiHidden="1" w:unhideWhenUsed="1"/>
-    <w:lsdException w:name="Table Grid 3" w:semiHidden="1" w:unhideWhenUsed="1"/>
-    <w:lsdException w:name="Table Grid 4" w:semiHidden="1" w:unhideWhenUsed="1"/>
-    <w:lsdException w:name="Table Grid 5" w:semiHidden="1" w:unhideWhenUsed="1"/>
-    <w:lsdException w:name="Table Grid 6" w:semiHidden="1" w:unhideWhenUsed="1"/>
-    <w:lsdException w:name="Table Grid 7" w:semiHidden="1" w:unhideWhenUsed="1"/>
-    <w:lsdException w:name="Table Grid 8" w:semiHidden="1" w:unhideWhenUsed="1"/>
-    <w:lsdException w:name="Table List 1" w:semiHidden="1" w:unhideWhenUsed="1"/>
-    <w:lsdException w:name="Table List 2" w:semiHidden="1" w:unhideWhenUsed="1"/>
-    <w:lsdException w:name="Table List 3" w:semiHidden="1" w:unhideWhenUsed="1"/>
-    <w:lsdException w:name="Table List 4" w:semiHidden="1" w:unhideWhenUsed="1"/>
-    <w:lsdException w:name="Table List 5" w:semiHidden="1" w:unhideWhenUsed="1"/>
-    <w:lsdException w:name="Table List 6" w:semiHidden="1" w:unhideWhenUsed="1"/>
-    <w:lsdException w:name="Table List 7" w:semiHidden="1" w:unhideWhenUsed="1"/>
-    <w:lsdException w:name="Table List 8" w:semiHidden="1" w:unhideWhenUsed="1"/>
-    <w:lsdException w:name="Table 3D effects 1" w:semiHidden="1" w:unhideWhenUsed="1"/>
-    <w:lsdException w:name="Table 3D effects 2" w:semiHidden="1" w:unhideWhenUsed="1"/>
-    <w:lsdException w:name="Table 3D effects 3" w:semiHidden="1" w:unhideWhenUsed="1"/>
-    <w:lsdException w:name="Table Contemporary" w:semiHidden="1" w:unhideWhenUsed="1"/>
-    <w:lsdException w:name="Table Elegant" w:semiHidden="1" w:unhideWhenUsed="1"/>
-    <w:lsdException w:name="Table Professional" w:semiHidden="1" w:unhideWhenUsed="1"/>
-    <w:lsdException w:name="Table Subtle 1" w:semiHidden="1" w:unhideWhenUsed="1"/>
-    <w:lsdException w:name="Table Subtle 2" w:semiHidden="1" w:unhideWhenUsed="1"/>
-    <w:lsdException w:name="Table Web 1" w:semiHidden="1" w:unhideWhenUsed="1"/>
-    <w:lsdException w:name="Table Web 2" w:semiHidden="1" w:unhideWhenUsed="1"/>
-    <w:lsdException w:name="Table Web 3" w:semiHidden="1" w:unhideWhenUsed="1"/>
-    <w:lsdException w:name="Balloon Text" w:semiHidden="1" w:unhideWhenUsed="1"/>
-    <w:lsdException w:name="Table Grid" w:uiPriority="39"/>
-    <w:lsdException w:name="Table Theme" w:semiHidden="1" w:unhideWhenUsed="1"/>
-    <w:lsdException w:name="Placeholder Text" w:semiHidden="1"/>
-    <w:lsdException w:name="No Spacing" w:uiPriority="1" w:qFormat="1"/>
-    <w:lsdException w:name="Light Shading" w:uiPriority="60"/>
-    <w:lsdException w:name="Light List" w:uiPriority="61"/>
-    <w:lsdException w:name="Light Grid" w:uiPriority="62"/>
-    <w:lsdException w:name="Medium Shading 1" w:uiPriority="63"/>
-    <w:lsdException w:name="Medium Shading 2" w:uiPriority="64"/>
-    <w:lsdException w:name="Medium List 1" w:uiPriority="65"/>
-    <w:lsdException w:name="Medium List 2" w:uiPriority="66"/>
-    <w:lsdException w:name="Medium Grid 1" w:uiPriority="67"/>
-    <w:lsdException w:name="Medium Grid 2" w:uiPriority="68"/>
-    <w:lsdException w:name="Medium Grid 3" w:uiPriority="69"/>
-    <w:lsdException w:name="Dark List" w:uiPriority="70"/>
-    <w:lsdException w:name="Colorful Shading" w:uiPriority="71"/>
-    <w:lsdException w:name="Colorful List" w:uiPriority="72"/>
-    <w:lsdException w:name="Colorful Grid" w:uiPriority="73"/>
-    <w:lsdException w:name="Light Shading Accent 1" w:uiPriority="60"/>
-    <w:lsdException w:name="Light List Accent 1" w:uiPriority="61"/>
-    <w:lsdException w:name="Light Grid Accent 1" w:uiPriority="62"/>
-    <w:lsdException w:name="Medium Shading 1 Accent 1" w:uiPriority="63"/>
-    <w:lsdException w:name="Medium Shading 2 Accent 1" w:uiPriority="64"/>
-    <w:lsdException w:name="Medium List 1 Accent 1" w:uiPriority="65"/>
-    <w:lsdException w:name="Revision" w:semiHidden="1"/>
-    <w:lsdException w:name="List Paragraph" w:uiPriority="34" w:qFormat="1"/>
-    <w:lsdException w:name="Quote" w:uiPriority="29" w:qFormat="1"/>
-    <w:lsdException w:name="Intense Quote" w:uiPriority="30" w:qFormat="1"/>
-    <w:lsdException w:name="Medium List 2 Accent 1" w:uiPriority="66"/>
-    <w:lsdException w:name="Medium Grid 1 Accent 1" w:uiPriority="67"/>
-    <w:lsdException w:name="Medium Grid 2 Accent 1" w:uiPriority="68"/>
-    <w:lsdException w:name="Medium Grid 3 Accent 1" w:uiPriority="69"/>
-    <w:lsdException w:name="Dark List Accent 1" w:uiPriority="70"/>
-    <w:lsdException w:name="Colorful Shading Accent 1" w:uiPriority="71"/>
-    <w:lsdException w:name="Colorful List Accent 1" w:uiPriority="72"/>
-    <w:lsdException w:name="Colorful Grid Accent 1" w:uiPriority="73"/>
-    <w:lsdException w:name="Light Shading Accent 2" w:uiPriority="60"/>
-    <w:lsdException w:name="Light List Accent 2" w:uiPriority="61"/>
-    <w:lsdException w:name="Light Grid Accent 2" w:uiPriority="62"/>
-    <w:lsdException w:name="Medium Shading 1 Accent 2" w:uiPriority="63"/>
-    <w:lsdException w:name="Medium Shading 2 Accent 2" w:uiPriority="64"/>
-    <w:lsdException w:name="Medium List 1 Accent 2" w:uiPriority="65"/>
-    <w:lsdException w:name="Medium List 2 Accent 2" w:uiPriority="66"/>
-    <w:lsdException w:name="Medium Grid 1 Accent 2" w:uiPriority="67"/>
-    <w:lsdException w:name="Medium Grid 2 Accent 2" w:uiPriority="68"/>
-    <w:lsdException w:name="Medium Grid 3 Accent 2" w:uiPriority="69"/>
-    <w:lsdException w:name="Dark List Accent 2" w:uiPriority="70"/>
-    <w:lsdException w:name="Colorful Shading Accent 2" w:uiPriority="71"/>
-    <w:lsdException w:name="Colorful List Accent 2" w:uiPriority="72"/>
-    <w:lsdException w:name="Colorful Grid Accent 2" w:uiPriority="73"/>
-    <w:lsdException w:name="Light Shading Accent 3" w:uiPriority="60"/>
-    <w:lsdException w:name="Light List Accent 3" w:uiPriority="61"/>
-    <w:lsdException w:name="Light Grid Accent 3" w:uiPriority="62"/>
-    <w:lsdException w:name="Medium Shading 1 Accent 3" w:uiPriority="63"/>
-    <w:lsdException w:name="Medium Shading 2 Accent 3" w:uiPriority="64"/>
-    <w:lsdException w:name="Medium List 1 Accent 3" w:uiPriority="65"/>
-    <w:lsdException w:name="Medium List 2 Accent 3" w:uiPriority="66"/>
-    <w:lsdException w:name="Medium Grid 1 Accent 3" w:uiPriority="67"/>
-    <w:lsdException w:name="Medium Grid 2 Accent 3" w:uiPriority="68"/>
-    <w:lsdException w:name="Medium Grid 3 Accent 3" w:uiPriority="69"/>
-    <w:lsdException w:name="Dark List Accent 3" w:uiPriority="70"/>
-    <w:lsdException w:name="Colorful Shading Accent 3" w:uiPriority="71"/>
-    <w:lsdException w:name="Colorful List Accent 3" w:uiPriority="72"/>
-    <w:lsdException w:name="Colorful Grid Accent 3" w:uiPriority="73"/>
-    <w:lsdException w:name="Light Shading Accent 4" w:uiPriority="60"/>
-    <w:lsdException w:name="Light List Accent 4" w:uiPriority="61"/>
-    <w:lsdException w:name="Light Grid Accent 4" w:uiPriority="62"/>
-    <w:lsdException w:name="Medium Shading 1 Accent 4" w:uiPriority="63"/>
-    <w:lsdException w:name="Medium Shading 2 Accent 4" w:uiPriority="64"/>
-    <w:lsdException w:name="Medium List 1 Accent 4" w:uiPriority="65"/>
-    <w:lsdException w:name="Medium List 2 Accent 4" w:uiPriority="66"/>
-    <w:lsdException w:name="Medium Grid 1 Accent 4" w:uiPriority="67"/>
-    <w:lsdException w:name="Medium Grid 2 Accent 4" w:uiPriority="68"/>
-    <w:lsdException w:name="Medium Grid 3 Accent 4" w:uiPriority="69"/>
-    <w:lsdException w:name="Dark List Accent 4" w:uiPriority="70"/>
-    <w:lsdException w:name="Colorful Shading Accent 4" w:uiPriority="71"/>
-    <w:lsdException w:name="Colorful List Accent 4" w:uiPriority="72"/>
-    <w:lsdException w:name="Colorful Grid Accent 4" w:uiPriority="73"/>
-    <w:lsdException w:name="Light Shading Accent 5" w:uiPriority="60"/>
-    <w:lsdException w:name="Light List Accent 5" w:uiPriority="61"/>
-    <w:lsdException w:name="Light Grid Accent 5" w:uiPriority="62"/>
-    <w:lsdException w:name="Medium Shading 1 Accent 5" w:uiPriority="63"/>
-    <w:lsdException w:name="Medium Shading 2 Accent 5" w:uiPriority="64"/>
-    <w:lsdException w:name="Medium List 1 Accent 5" w:uiPriority="65"/>
-    <w:lsdException w:name="Medium List 2 Accent 5" w:uiPriority="66"/>
-    <w:lsdException w:name="Medium Grid 1 Accent 5" w:uiPriority="67"/>
-    <w:lsdException w:name="Medium Grid 2 Accent 5" w:uiPriority="68"/>
-    <w:lsdException w:name="Medium Grid 3 Accent 5" w:uiPriority="69"/>
-    <w:lsdException w:name="Dark List Accent 5" w:uiPriority="70"/>
-    <w:lsdException w:name="Colorful Shading Accent 5" w:uiPriority="71"/>
-    <w:lsdException w:name="Colorful List Accent 5" w:uiPriority="72"/>
-    <w:lsdException w:name="Colorful Grid Accent 5" w:uiPriority="73"/>
-    <w:lsdException w:name="Light Shading Accent 6" w:uiPriority="60"/>
-    <w:lsdException w:name="Light List Accent 6" w:uiPriority="61"/>
-    <w:lsdException w:name="Light Grid Accent 6" w:uiPriority="62"/>
-    <w:lsdException w:name="Medium Shading 1 Accent 6" w:uiPriority="63"/>
-    <w:lsdException w:name="Medium Shading 2 Accent 6" w:uiPriority="64"/>
-    <w:lsdException w:name="Medium List 1 Accent 6" w:uiPriority="65"/>
-    <w:lsdException w:name="Medium List 2 Accent 6" w:uiPriority="66"/>
-    <w:lsdException w:name="Medium Grid 1 Accent 6" w:uiPriority="67"/>
-    <w:lsdException w:name="Medium Grid 2 Accent 6" w:uiPriority="68"/>
-    <w:lsdException w:name="Medium Grid 3 Accent 6" w:uiPriority="69"/>
-    <w:lsdException w:name="Dark List Accent 6" w:uiPriority="70"/>
-    <w:lsdException w:name="Colorful Shading Accent 6" w:uiPriority="71"/>
-    <w:lsdException w:name="Colorful List Accent 6" w:uiPriority="72"/>
-    <w:lsdException w:name="Colorful Grid Accent 6" w:uiPriority="73"/>
-    <w:lsdException w:name="Subtle Emphasis" w:uiPriority="19" w:qFormat="1"/>
-    <w:lsdException w:name="Intense Emphasis" w:uiPriority="21" w:qFormat="1"/>
-    <w:lsdException w:name="Subtle Reference" w:uiPriority="31" w:qFormat="1"/>
-    <w:lsdException w:name="Intense Reference" w:uiPriority="32" w:qFormat="1"/>
-    <w:lsdException w:name="Book Title" w:uiPriority="33" w:qFormat="1"/>
-    <w:lsdException w:name="Bibliography" w:semiHidden="1" w:uiPriority="37" w:unhideWhenUsed="1"/>
-    <w:lsdException w:name="TOC Heading" w:semiHidden="1" w:uiPriority="39" w:unhideWhenUsed="1" w:qFormat="1"/>
-    <w:lsdException w:name="Plain Table 1" w:uiPriority="41"/>
-    <w:lsdException w:name="Plain Table 2" w:uiPriority="42"/>
-    <w:lsdException w:name="Plain Table 3" w:uiPriority="43"/>
-    <w:lsdException w:name="Plain Table 4" w:uiPriority="44"/>
-    <w:lsdException w:name="Plain Table 5" w:uiPriority="45"/>
-    <w:lsdException w:name="Grid Table Light" w:uiPriority="40"/>
-    <w:lsdException w:name="Grid Table 1 Light" w:uiPriority="46"/>
-    <w:lsdException w:name="Grid Table 2" w:uiPriority="47"/>
-    <w:lsdException w:name="Grid Table 3" w:uiPriority="48"/>
-    <w:lsdException w:name="Grid Table 4" w:uiPriority="49"/>
-    <w:lsdException w:name="Grid Table 5 Dark" w:uiPriority="50"/>
-    <w:lsdException w:name="Grid Table 6 Colorful" w:uiPriority="51"/>
-    <w:lsdException w:name="Grid Table 7 Colorful" w:uiPriority="52"/>
-    <w:lsdException w:name="Grid Table 1 Light Accent 1" w:uiPriority="46"/>
-    <w:lsdException w:name="Grid Table 2 Accent 1" w:uiPriority="47"/>
-    <w:lsdException w:name="Grid Table 3 Accent 1" w:uiPriority="48"/>
-    <w:lsdException w:name="Grid Table 4 Accent 1" w:uiPriority="49"/>
-    <w:lsdException w:name="Grid Table 5 Dark Accent 1" w:uiPriority="50"/>
-    <w:lsdException w:name="Grid Table 6 Colorful Accent 1" w:uiPriority="51"/>
-    <w:lsdException w:name="Grid Table 7 Colorful Accent 1" w:uiPriority="52"/>
-    <w:lsdException w:name="Grid Table 1 Light Accent 2" w:uiPriority="46"/>
-    <w:lsdException w:name="Grid Table 2 Accent 2" w:uiPriority="47"/>
-    <w:lsdException w:name="Grid Table 3 Accent 2" w:uiPriority="48"/>
-    <w:lsdException w:name="Grid Table 4 Accent 2" w:uiPriority="49"/>
-    <w:lsdException w:name="Grid Table 5 Dark Accent 2" w:uiPriority="50"/>
-    <w:lsdException w:name="Grid Table 6 Colorful Accent 2" w:uiPriority="51"/>
-    <w:lsdException w:name="Grid Table 7 Colorful Accent 2" w:uiPriority="52"/>
-    <w:lsdException w:name="Grid Table 1 Light Accent 3" w:uiPriority="46"/>
-    <w:lsdException w:name="Grid Table 2 Accent 3" w:uiPriority="47"/>
-    <w:lsdException w:name="Grid Table 3 Accent 3" w:uiPriority="48"/>
-    <w:lsdException w:name="Grid Table 4 Accent 3" w:uiPriority="49"/>
-    <w:lsdException w:name="Grid Table 5 Dark Accent 3" w:uiPriority="50"/>
-    <w:lsdException w:name="Grid Table 6 Colorful Accent 3" w:uiPriority="51"/>
-    <w:lsdException w:name="Grid Table 7 Colorful Accent 3" w:uiPriority="52"/>
-    <w:lsdException w:name="Grid Table 1 Light Accent 4" w:uiPriority="46"/>
-    <w:lsdException w:name="Grid Table 2 Accent 4" w:uiPriority="47"/>
-    <w:lsdException w:name="Grid Table 3 Accent 4" w:uiPriority="48"/>
-    <w:lsdException w:name="Grid Table 4 Accent 4" w:uiPriority="49"/>
-    <w:lsdException w:name="Grid Table 5 Dark Accent 4" w:uiPriority="50"/>
-    <w:lsdException w:name="Grid Table 6 Colorful Accent 4" w:uiPriority="51"/>
-    <w:lsdException w:name="Grid Table 7 Colorful Accent 4" w:uiPriority="52"/>
-    <w:lsdException w:name="Grid Table 1 Light Accent 5" w:uiPriority="46"/>
-    <w:lsdException w:name="Grid Table 2 Accent 5" w:uiPriority="47"/>
-    <w:lsdException w:name="Grid Table 3 Accent 5" w:uiPriority="48"/>
-    <w:lsdException w:name="Grid Table 4 Accent 5" w:uiPriority="49"/>
-    <w:lsdException w:name="Grid Table 5 Dark Accent 5" w:uiPriority="50"/>
-    <w:lsdException w:name="Grid Table 6 Colorful Accent 5" w:uiPriority="51"/>
-    <w:lsdException w:name="Grid Table 7 Colorful Accent 5" w:uiPriority="52"/>
-    <w:lsdException w:name="Grid Table 1 Light Accent 6" w:uiPriority="46"/>
-    <w:lsdException w:name="Grid Table 2 Accent 6" w:uiPriority="47"/>
-    <w:lsdException w:name="Grid Table 3 Accent 6" w:uiPriority="48"/>
-    <w:lsdException w:name="Grid Table 4 Accent 6" w:uiPriority="49"/>
-    <w:lsdException w:name="Grid Table 5 Dark Accent 6" w:uiPriority="50"/>
-    <w:lsdException w:name="Grid Table 6 Colorful Accent 6" w:uiPriority="51"/>
-    <w:lsdException w:name="Grid Table 7 Colorful Accent 6" w:uiPriority="52"/>
-    <w:lsdException w:name="List Table 1 Light" w:uiPriority="46"/>
-    <w:lsdException w:name="List Table 2" w:uiPriority="47"/>
-    <w:lsdException w:name="List Table 3" w:uiPriority="48"/>
-    <w:lsdException w:name="List Table 4" w:uiPriority="49"/>
-    <w:lsdException w:name="List Table 5 Dark" w:uiPriority="50"/>
-    <w:lsdException w:name="List Table 6 Colorful" w:uiPriority="51"/>
-    <w:lsdException w:name="List Table 7 Colorful" w:uiPriority="52"/>
-    <w:lsdException w:name="List Table 1 Light Accent 1" w:uiPriority="46"/>
-    <w:lsdException w:name="List Table 2 Accent 1" w:uiPriority="47"/>
-    <w:lsdException w:name="List Table 3 Accent 1" w:uiPriority="48"/>
-    <w:lsdException w:name="List Table 4 Accent 1" w:uiPriority="49"/>
-    <w:lsdException w:name="List Table 5 Dark Accent 1" w:uiPriority="50"/>
-    <w:lsdException w:name="List Table 6 Colorful Accent 1" w:uiPriority="51"/>
-    <w:lsdException w:name="List Table 7 Colorful Accent 1" w:uiPriority="52"/>
-    <w:lsdException w:name="List Table 1 Light Accent 2" w:uiPriority="46"/>
-    <w:lsdException w:name="List Table 2 Accent 2" w:uiPriority="47"/>
-    <w:lsdException w:name="List Table 3 Accent 2" w:uiPriority="48"/>
-    <w:lsdException w:name="List Table 4 Accent 2" w:uiPriority="49"/>
-    <w:lsdException w:name="List Table 5 Dark Accent 2" w:uiPriority="50"/>
-    <w:lsdException w:name="List Table 6 Colorful Accent 2" w:uiPriority="51"/>
-    <w:lsdException w:name="List Table 7 Colorful Accent 2" w:uiPriority="52"/>
-    <w:lsdException w:name="List Table 1 Light Accent 3" w:uiPriority="46"/>
-    <w:lsdException w:name="List Table 2 Accent 3" w:uiPriority="47"/>
-    <w:lsdException w:name="List Table 3 Accent 3" w:uiPriority="48"/>
-    <w:lsdException w:name="List Table 4 Accent 3" w:uiPriority="49"/>
-    <w:lsdException w:name="List Table 5 Dark Accent 3" w:uiPriority="50"/>
-    <w:lsdException w:name="List Table 6 Colorful Accent 3" w:uiPriority="51"/>
-    <w:lsdException w:name="List Table 7 Colorful Accent 3" w:uiPriority="52"/>
-    <w:lsdException w:name="List Table 1 Light Accent 4" w:uiPriority="46"/>
-    <w:lsdException w:name="List Table 2 Accent 4" w:uiPriority="47"/>
-    <w:lsdException w:name="List Table 3 Accent 4" w:uiPriority="48"/>
-    <w:lsdException w:name="List Table 4 Accent 4" w:uiPriority="49"/>
-    <w:lsdException w:name="List Table 5 Dark Accent 4" w:uiPriority="50"/>
-    <w:lsdException w:name="List Table 6 Colorful Accent 4" w:uiPriority="51"/>
-    <w:lsdException w:name="List Table 7 Colorful Accent 4" w:uiPriority="52"/>
-    <w:lsdException w:name="List Table 1 Light Accent 5" w:uiPriority="46"/>
-    <w:lsdException w:name="List Table 2 Accent 5" w:uiPriority="47"/>
-    <w:lsdException w:name="List Table 3 Accent 5" w:uiPriority="48"/>
-    <w:lsdException w:name="List Table 4 Accent 5" w:uiPriority="49"/>
-    <w:lsdException w:name="List Table 5 Dark Accent 5" w:uiPriority="50"/>
-    <w:lsdException w:name="List Table 6 Colorful Accent 5" w:uiPriority="51"/>
-    <w:lsdException w:name="List Table 7 Colorful Accent 5" w:uiPriority="52"/>
-    <w:lsdException w:name="List Table 1 Light Accent 6" w:uiPriority="46"/>
-    <w:lsdException w:name="List Table 2 Accent 6" w:uiPriority="47"/>
-    <w:lsdException w:name="List Table 3 Accent 6" w:uiPriority="48"/>
-    <w:lsdException w:name="List Table 4 Accent 6" w:uiPriority="49"/>
-    <w:lsdException w:name="List Table 5 Dark Accent 6" w:uiPriority="50"/>
-    <w:lsdException w:name="List Table 6 Colorful Accent 6" w:uiPriority="51"/>
-    <w:lsdException w:name="List Table 7 Colorful Accent 6" w:uiPriority="52"/>
-    <w:lsdException w:name="Mention" w:semiHidden="1" w:unhideWhenUsed="1"/>
-    <w:lsdException w:name="Smart Hyperlink" w:semiHidden="1" w:unhideWhenUsed="1"/>
-    <w:lsdException w:name="Hashtag" w:semiHidden="1" w:unhideWhenUsed="1"/>
-    <w:lsdException w:name="Unresolved Mention" w:semiHidden="1" w:unhideWhenUsed="1"/>
+  <w:latentStyles w:defLockedState="0" w:defUIPriority="99" w:defSemiHidden="1" w:defUnhideWhenUsed="1" w:defQFormat="0" w:count="267">
+    <w:lsdException w:name="Normal" w:semiHidden="0" w:uiPriority="0" w:unhideWhenUsed="0" w:qFormat="1"/>
+    <w:lsdException w:name="heading 1" w:semiHidden="0" w:uiPriority="9" w:unhideWhenUsed="0" w:qFormat="1"/>
+    <w:lsdException w:name="heading 2" w:uiPriority="9" w:qFormat="1"/>
+    <w:lsdException w:name="heading 3" w:uiPriority="9" w:qFormat="1"/>
+    <w:lsdException w:name="heading 4" w:uiPriority="9" w:qFormat="1"/>
+    <w:lsdException w:name="heading 5" w:uiPriority="9" w:qFormat="1"/>
+    <w:lsdException w:name="heading 6" w:uiPriority="9" w:qFormat="1"/>
+    <w:lsdException w:name="heading 7" w:uiPriority="9" w:qFormat="1"/>
+    <w:lsdException w:name="heading 8" w:uiPriority="9" w:qFormat="1"/>
+    <w:lsdException w:name="heading 9" w:uiPriority="9" w:qFormat="1"/>
+    <w:lsdException w:name="toc 1" w:uiPriority="39"/>
+    <w:lsdException w:name="toc 2" w:uiPriority="39"/>
+    <w:lsdException w:name="toc 3" w:uiPriority="39"/>
+    <w:lsdException w:name="toc 4" w:uiPriority="39"/>
+    <w:lsdException w:name="toc 5" w:uiPriority="39"/>
+    <w:lsdException w:name="toc 6" w:uiPriority="39"/>
+    <w:lsdException w:name="toc 7" w:uiPriority="39"/>
+    <w:lsdException w:name="toc 8" w:uiPriority="39"/>
+    <w:lsdException w:name="toc 9" w:uiPriority="39"/>
+    <w:lsdException w:name="caption" w:uiPriority="35" w:qFormat="1"/>
+    <w:lsdException w:name="Title" w:semiHidden="0" w:uiPriority="10" w:unhideWhenUsed="0" w:qFormat="1"/>
+    <w:lsdException w:name="Default Paragraph Font" w:uiPriority="1"/>
+    <w:lsdException w:name="Subtitle" w:semiHidden="0" w:uiPriority="11" w:unhideWhenUsed="0" w:qFormat="1"/>
+    <w:lsdException w:name="Strong" w:semiHidden="0" w:uiPriority="22" w:unhideWhenUsed="0" w:qFormat="1"/>
+    <w:lsdException w:name="Emphasis" w:semiHidden="0" w:uiPriority="20" w:unhideWhenUsed="0" w:qFormat="1"/>
+    <w:lsdException w:name="Table Grid" w:semiHidden="0" w:uiPriority="39" w:unhideWhenUsed="0"/>
+    <w:lsdException w:name="Placeholder Text" w:unhideWhenUsed="0"/>
+    <w:lsdException w:name="No Spacing" w:semiHidden="0" w:uiPriority="1" w:unhideWhenUsed="0" w:qFormat="1"/>
+    <w:lsdException w:name="Light Shading" w:semiHidden="0" w:uiPriority="60" w:unhideWhenUsed="0"/>
+    <w:lsdException w:name="Light List" w:semiHidden="0" w:uiPriority="61" w:unhideWhenUsed="0"/>
+    <w:lsdException w:name="Light Grid" w:semiHidden="0" w:uiPriority="62" w:unhideWhenUsed="0"/>
+    <w:lsdException w:name="Medium Shading 1" w:semiHidden="0" w:uiPriority="63" w:unhideWhenUsed="0"/>
+    <w:lsdException w:name="Medium Shading 2" w:semiHidden="0" w:uiPriority="64" w:unhideWhenUsed="0"/>
+    <w:lsdException w:name="Medium List 1" w:semiHidden="0" w:uiPriority="65" w:unhideWhenUsed="0"/>
+    <w:lsdException w:name="Medium List 2" w:semiHidden="0" w:uiPriority="66" w:unhideWhenUsed="0"/>
+    <w:lsdException w:name="Medium Grid 1" w:semiHidden="0" w:uiPriority="67" w:unhideWhenUsed="0"/>
+    <w:lsdException w:name="Medium Grid 2" w:semiHidden="0" w:uiPriority="68" w:unhideWhenUsed="0"/>
+    <w:lsdException w:name="Medium Grid 3" w:semiHidden="0" w:uiPriority="69" w:unhideWhenUsed="0"/>
+    <w:lsdException w:name="Dark List" w:semiHidden="0" w:uiPriority="70" w:unhideWhenUsed="0"/>
+    <w:lsdException w:name="Colorful Shading" w:semiHidden="0" w:uiPriority="71" w:unhideWhenUsed="0"/>
+    <w:lsdException w:name="Colorful List" w:semiHidden="0" w:uiPriority="72" w:unhideWhenUsed="0"/>
+    <w:lsdException w:name="Colorful Grid" w:semiHidden="0" w:uiPriority="73" w:unhideWhenUsed="0"/>
+    <w:lsdException w:name="Light Shading Accent 1" w:semiHidden="0" w:uiPriority="60" w:unhideWhenUsed="0"/>
+    <w:lsdException w:name="Light List Accent 1" w:semiHidden="0" w:uiPriority="61" w:unhideWhenUsed="0"/>
+    <w:lsdException w:name="Light Grid Accent 1" w:semiHidden="0" w:uiPriority="62" w:unhideWhenUsed="0"/>
+    <w:lsdException w:name="Medium Shading 1 Accent 1" w:semiHidden="0" w:uiPriority="63" w:unhideWhenUsed="0"/>
+    <w:lsdException w:name="Medium Shading 2 Accent 1" w:semiHidden="0" w:uiPriority="64" w:unhideWhenUsed="0"/>
+    <w:lsdException w:name="Medium List 1 Accent 1" w:semiHidden="0" w:uiPriority="65" w:unhideWhenUsed="0"/>
+    <w:lsdException w:name="Revision" w:unhideWhenUsed="0"/>
+    <w:lsdException w:name="List Paragraph" w:semiHidden="0" w:uiPriority="34" w:unhideWhenUsed="0" w:qFormat="1"/>
+    <w:lsdException w:name="Quote" w:semiHidden="0" w:uiPriority="29" w:unhideWhenUsed="0" w:qFormat="1"/>
+    <w:lsdException w:name="Intense Quote" w:semiHidden="0" w:uiPriority="30" w:unhideWhenUsed="0" w:qFormat="1"/>
+    <w:lsdException w:name="Medium List 2 Accent 1" w:semiHidden="0" w:uiPriority="66" w:unhideWhenUsed="0"/>
+    <w:lsdException w:name="Medium Grid 1 Accent 1" w:semiHidden="0" w:uiPriority="67" w:unhideWhenUsed="0"/>
+    <w:lsdException w:name="Medium Grid 2 Accent 1" w:semiHidden="0" w:uiPriority="68" w:unhideWhenUsed="0"/>
+    <w:lsdException w:name="Medium Grid 3 Accent 1" w:semiHidden="0" w:uiPriority="69" w:unhideWhenUsed="0"/>
+    <w:lsdException w:name="Dark List Accent 1" w:semiHidden="0" w:uiPriority="70" w:unhideWhenUsed="0"/>
+    <w:lsdException w:name="Colorful Shading Accent 1" w:semiHidden="0" w:uiPriority="71" w:unhideWhenUsed="0"/>
+    <w:lsdException w:name="Colorful List Accent 1" w:semiHidden="0" w:uiPriority="72" w:unhideWhenUsed="0"/>
+    <w:lsdException w:name="Colorful Grid Accent 1" w:semiHidden="0" w:uiPriority="73" w:unhideWhenUsed="0"/>
+    <w:lsdException w:name="Light Shading Accent 2" w:semiHidden="0" w:uiPriority="60" w:unhideWhenUsed="0"/>
+    <w:lsdException w:name="Light List Accent 2" w:semiHidden="0" w:uiPriority="61" w:unhideWhenUsed="0"/>
+    <w:lsdException w:name="Light Grid Accent 2" w:semiHidden="0" w:uiPriority="62" w:unhideWhenUsed="0"/>
+    <w:lsdException w:name="Medium Shading 1 Accent 2" w:semiHidden="0" w:uiPriority="63" w:unhideWhenUsed="0"/>
+    <w:lsdException w:name="Medium Shading 2 Accent 2" w:semiHidden="0" w:uiPriority="64" w:unhideWhenUsed="0"/>
+    <w:lsdException w:name="Medium List 1 Accent 2" w:semiHidden="0" w:uiPriority="65" w:unhideWhenUsed="0"/>
+    <w:lsdException w:name="Medium List 2 Accent 2" w:semiHidden="0" w:uiPriority="66" w:unhideWhenUsed="0"/>
+    <w:lsdException w:name="Medium Grid 1 Accent 2" w:semiHidden="0" w:uiPriority="67" w:unhideWhenUsed="0"/>
+    <w:lsdException w:name="Medium Grid 2 Accent 2" w:semiHidden="0" w:uiPriority="68" w:unhideWhenUsed="0"/>
+    <w:lsdException w:name="Medium Grid 3 Accent 2" w:semiHidden="0" w:uiPriority="69" w:unhideWhenUsed="0"/>
+    <w:lsdException w:name="Dark List Accent 2" w:semiHidden="0" w:uiPriority="70" w:unhideWhenUsed="0"/>
+    <w:lsdException w:name="Colorful Shading Accent 2" w:semiHidden="0" w:uiPriority="71" w:unhideWhenUsed="0"/>
+    <w:lsdException w:name="Colorful List Accent 2" w:semiHidden="0" w:uiPriority="72" w:unhideWhenUsed="0"/>
+    <w:lsdException w:name="Colorful Grid Accent 2" w:semiHidden="0" w:uiPriority="73" w:unhideWhenUsed="0"/>
+    <w:lsdException w:name="Light Shading Accent 3" w:semiHidden="0" w:uiPriority="60" w:unhideWhenUsed="0"/>
+    <w:lsdException w:name="Light List Accent 3" w:semiHidden="0" w:uiPriority="61" w:unhideWhenUsed="0"/>
+    <w:lsdException w:name="Light Grid Accent 3" w:semiHidden="0" w:uiPriority="62" w:unhideWhenUsed="0"/>
+    <w:lsdException w:name="Medium Shading 1 Accent 3" w:semiHidden="0" w:uiPriority="63" w:unhideWhenUsed="0"/>
+    <w:lsdException w:name="Medium Shading 2 Accent 3" w:semiHidden="0" w:uiPriority="64" w:unhideWhenUsed="0"/>
+    <w:lsdException w:name="Medium List 1 Accent 3" w:semiHidden="0" w:uiPriority="65" w:unhideWhenUsed="0"/>
+    <w:lsdException w:name="Medium List 2 Accent 3" w:semiHidden="0" w:uiPriority="66" w:unhideWhenUsed="0"/>
+    <w:lsdException w:name="Medium Grid 1 Accent 3" w:semiHidden="0" w:uiPriority="67" w:unhideWhenUsed="0"/>
+    <w:lsdException w:name="Medium Grid 2 Accent 3" w:semiHidden="0" w:uiPriority="68" w:unhideWhenUsed="0"/>
+    <w:lsdException w:name="Medium Grid 3 Accent 3" w:semiHidden="0" w:uiPriority="69" w:unhideWhenUsed="0"/>
+    <w:lsdException w:name="Dark List Accent 3" w:semiHidden="0" w:uiPriority="70" w:unhideWhenUsed="0"/>
+    <w:lsdException w:name="Colorful Shading Accent 3" w:semiHidden="0" w:uiPriority="71" w:unhideWhenUsed="0"/>
+    <w:lsdException w:name="Colorful List Accent 3" w:semiHidden="0" w:uiPriority="72" w:unhideWhenUsed="0"/>
+    <w:lsdException w:name="Colorful Grid Accent 3" w:semiHidden="0" w:uiPriority="73" w:unhideWhenUsed="0"/>
+    <w:lsdException w:name="Light Shading Accent 4" w:semiHidden="0" w:uiPriority="60" w:unhideWhenUsed="0"/>
+    <w:lsdException w:name="Light List Accent 4" w:semiHidden="0" w:uiPriority="61" w:unhideWhenUsed="0"/>
+    <w:lsdException w:name="Light Grid Accent 4" w:semiHidden="0" w:uiPriority="62" w:unhideWhenUsed="0"/>
+    <w:lsdException w:name="Medium Shading 1 Accent 4" w:semiHidden="0" w:uiPriority="63" w:unhideWhenUsed="0"/>
+    <w:lsdException w:name="Medium Shading 2 Accent 4" w:semiHidden="0" w:uiPriority="64" w:unhideWhenUsed="0"/>
+    <w:lsdException w:name="Medium List 1 Accent 4" w:semiHidden="0" w:uiPriority="65" w:unhideWhenUsed="0"/>
+    <w:lsdException w:name="Medium List 2 Accent 4" w:semiHidden="0" w:uiPriority="66" w:unhideWhenUsed="0"/>
+    <w:lsdException w:name="Medium Grid 1 Accent 4" w:semiHidden="0" w:uiPriority="67" w:unhideWhenUsed="0"/>
+    <w:lsdException w:name="Medium Grid 2 Accent 4" w:semiHidden="0" w:uiPriority="68" w:unhideWhenUsed="0"/>
+    <w:lsdException w:name="Medium Grid 3 Accent 4" w:semiHidden="0" w:uiPriority="69" w:unhideWhenUsed="0"/>
+    <w:lsdException w:name="Dark List Accent 4" w:semiHidden="0" w:uiPriority="70" w:unhideWhenUsed="0"/>
+    <w:lsdException w:name="Colorful Shading Accent 4" w:semiHidden="0" w:uiPriority="71" w:unhideWhenUsed="0"/>
+    <w:lsdException w:name="Colorful List Accent 4" w:semiHidden="0" w:uiPriority="72" w:unhideWhenUsed="0"/>
+    <w:lsdException w:name="Colorful Grid Accent 4" w:semiHidden="0" w:uiPriority="73" w:unhideWhenUsed="0"/>
+    <w:lsdException w:name="Light Shading Accent 5" w:semiHidden="0" w:uiPriority="60" w:unhideWhenUsed="0"/>
+    <w:lsdException w:name="Light List Accent 5" w:semiHidden="0" w:uiPriority="61" w:unhideWhenUsed="0"/>
+    <w:lsdException w:name="Light Grid Accent 5" w:semiHidden="0" w:uiPriority="62" w:unhideWhenUsed="0"/>
+    <w:lsdException w:name="Medium Shading 1 Accent 5" w:semiHidden="0" w:uiPriority="63" w:unhideWhenUsed="0"/>
+    <w:lsdException w:name="Medium Shading 2 Accent 5" w:semiHidden="0" w:uiPriority="64" w:unhideWhenUsed="0"/>
+    <w:lsdException w:name="Medium List 1 Accent 5" w:semiHidden="0" w:uiPriority="65" w:unhideWhenUsed="0"/>
+    <w:lsdException w:name="Medium List 2 Accent 5" w:semiHidden="0" w:uiPriority="66" w:unhideWhenUsed="0"/>
+    <w:lsdException w:name="Medium Grid 1 Accent 5" w:semiHidden="0" w:uiPriority="67" w:unhideWhenUsed="0"/>
+    <w:lsdException w:name="Medium Grid 2 Accent 5" w:semiHidden="0" w:uiPriority="68" w:unhideWhenUsed="0"/>
+    <w:lsdException w:name="Medium Grid 3 Accent 5" w:semiHidden="0" w:uiPriority="69" w:unhideWhenUsed="0"/>
+    <w:lsdException w:name="Dark List Accent 5" w:semiHidden="0" w:uiPriority="70" w:unhideWhenUsed="0"/>
+    <w:lsdException w:name="Colorful Shading Accent 5" w:semiHidden="0" w:uiPriority="71" w:unhideWhenUsed="0"/>
+    <w:lsdException w:name="Colorful List Accent 5" w:semiHidden="0" w:uiPriority="72" w:unhideWhenUsed="0"/>
+    <w:lsdException w:name="Colorful Grid Accent 5" w:semiHidden="0" w:uiPriority="73" w:unhideWhenUsed="0"/>
+    <w:lsdException w:name="Light Shading Accent 6" w:semiHidden="0" w:uiPriority="60" w:unhideWhenUsed="0"/>
+    <w:lsdException w:name="Light List Accent 6" w:semiHidden="0" w:uiPriority="61" w:unhideWhenUsed="0"/>
+    <w:lsdException w:name="Light Grid Accent 6" w:semiHidden="0" w:uiPriority="62" w:unhideWhenUsed="0"/>
+    <w:lsdException w:name="Medium Shading 1 Accent 6" w:semiHidden="0" w:uiPriority="63" w:unhideWhenUsed="0"/>
+    <w:lsdException w:name="Medium Shading 2 Accent 6" w:semiHidden="0" w:uiPriority="64" w:unhideWhenUsed="0"/>
+    <w:lsdException w:name="Medium List 1 Accent 6" w:semiHidden="0" w:uiPriority="65" w:unhideWhenUsed="0"/>
+    <w:lsdException w:name="Medium List 2 Accent 6" w:semiHidden="0" w:uiPriority="66" w:unhideWhenUsed="0"/>
+    <w:lsdException w:name="Medium Grid 1 Accent 6" w:semiHidden="0" w:uiPriority="67" w:unhideWhenUsed="0"/>
+    <w:lsdException w:name="Medium Grid 2 Accent 6" w:semiHidden="0" w:uiPriority="68" w:unhideWhenUsed="0"/>
+    <w:lsdException w:name="Medium Grid 3 Accent 6" w:semiHidden="0" w:uiPriority="69" w:unhideWhenUsed="0"/>
+    <w:lsdException w:name="Dark List Accent 6" w:semiHidden="0" w:uiPriority="70" w:unhideWhenUsed="0"/>
+    <w:lsdException w:name="Colorful Shading Accent 6" w:semiHidden="0" w:uiPriority="71" w:unhideWhenUsed="0"/>
+    <w:lsdException w:name="Colorful List Accent 6" w:semiHidden="0" w:uiPriority="72" w:unhideWhenUsed="0"/>
+    <w:lsdException w:name="Colorful Grid Accent 6" w:semiHidden="0" w:uiPriority="73" w:unhideWhenUsed="0"/>
+    <w:lsdException w:name="Subtle Emphasis" w:semiHidden="0" w:uiPriority="19" w:unhideWhenUsed="0" w:qFormat="1"/>
+    <w:lsdException w:name="Intense Emphasis" w:semiHidden="0" w:uiPriority="21" w:unhideWhenUsed="0" w:qFormat="1"/>
+    <w:lsdException w:name="Subtle Reference" w:semiHidden="0" w:uiPriority="31" w:unhideWhenUsed="0" w:qFormat="1"/>
+    <w:lsdException w:name="Intense Reference" w:semiHidden="0" w:uiPriority="32" w:unhideWhenUsed="0" w:qFormat="1"/>
+    <w:lsdException w:name="Book Title" w:semiHidden="0" w:uiPriority="33" w:unhideWhenUsed="0" w:qFormat="1"/>
+    <w:lsdException w:name="Bibliography" w:uiPriority="37"/>
+    <w:lsdException w:name="TOC Heading" w:uiPriority="39" w:qFormat="1"/>
   </w:latentStyles>
   <w:style w:type="paragraph" w:default="1" w:styleId="Normal">
     <w:name w:val="Normal"/>
@@ -2473,6 +2341,539 @@
       <w:ind w:left="720"/>
       <w:contextualSpacing/>
     </w:pPr>
+  </w:style>
+  <w:style w:type="paragraph" w:styleId="Header">
+    <w:name w:val="header"/>
+    <w:basedOn w:val="Normal"/>
+    <w:link w:val="HeaderChar"/>
+    <w:uiPriority w:val="99"/>
+    <w:unhideWhenUsed/>
+    <w:rsid w:val="00A71E8C"/>
+    <w:pPr>
+      <w:tabs>
+        <w:tab w:val="center" w:pos="4680"/>
+        <w:tab w:val="right" w:pos="9360"/>
+      </w:tabs>
+      <w:spacing w:line="240" w:lineRule="auto"/>
+    </w:pPr>
+  </w:style>
+  <w:style w:type="character" w:customStyle="1" w:styleId="HeaderChar">
+    <w:name w:val="Header Char"/>
+    <w:basedOn w:val="DefaultParagraphFont"/>
+    <w:link w:val="Header"/>
+    <w:uiPriority w:val="99"/>
+    <w:rsid w:val="00A71E8C"/>
+  </w:style>
+  <w:style w:type="paragraph" w:styleId="Footer">
+    <w:name w:val="footer"/>
+    <w:basedOn w:val="Normal"/>
+    <w:link w:val="FooterChar"/>
+    <w:uiPriority w:val="99"/>
+    <w:unhideWhenUsed/>
+    <w:rsid w:val="00A71E8C"/>
+    <w:pPr>
+      <w:tabs>
+        <w:tab w:val="center" w:pos="4680"/>
+        <w:tab w:val="right" w:pos="9360"/>
+      </w:tabs>
+      <w:spacing w:line="240" w:lineRule="auto"/>
+    </w:pPr>
+  </w:style>
+  <w:style w:type="character" w:customStyle="1" w:styleId="FooterChar">
+    <w:name w:val="Footer Char"/>
+    <w:basedOn w:val="DefaultParagraphFont"/>
+    <w:link w:val="Footer"/>
+    <w:uiPriority w:val="99"/>
+    <w:rsid w:val="00A71E8C"/>
+  </w:style>
+  <w:style w:type="paragraph" w:styleId="BalloonText">
+    <w:name w:val="Balloon Text"/>
+    <w:basedOn w:val="Normal"/>
+    <w:link w:val="BalloonTextChar"/>
+    <w:uiPriority w:val="99"/>
+    <w:semiHidden/>
+    <w:unhideWhenUsed/>
+    <w:rsid w:val="00A71E8C"/>
+    <w:pPr>
+      <w:spacing w:line="240" w:lineRule="auto"/>
+    </w:pPr>
+    <w:rPr>
+      <w:rFonts w:ascii="Tahoma" w:hAnsi="Tahoma" w:cs="Tahoma"/>
+      <w:sz w:val="16"/>
+      <w:szCs w:val="16"/>
+    </w:rPr>
+  </w:style>
+  <w:style w:type="character" w:customStyle="1" w:styleId="BalloonTextChar">
+    <w:name w:val="Balloon Text Char"/>
+    <w:basedOn w:val="DefaultParagraphFont"/>
+    <w:link w:val="BalloonText"/>
+    <w:uiPriority w:val="99"/>
+    <w:semiHidden/>
+    <w:rsid w:val="00A71E8C"/>
+    <w:rPr>
+      <w:rFonts w:ascii="Tahoma" w:hAnsi="Tahoma" w:cs="Tahoma"/>
+      <w:sz w:val="16"/>
+      <w:szCs w:val="16"/>
+    </w:rPr>
+  </w:style>
+</w:styles>
+</file>
+
+<file path=word/stylesWithEffects.xml><?xml version="1.0" encoding="utf-8"?>
+<w:styles xmlns:wpc="http://schemas.microsoft.com/office/word/2010/wordprocessingCanvas" xmlns:mc="http://schemas.openxmlformats.org/markup-compatibility/2006" xmlns:o="urn:schemas-microsoft-com:office:office" xmlns:r="http://schemas.openxmlformats.org/officeDocument/2006/relationships" xmlns:m="http://schemas.openxmlformats.org/officeDocument/2006/math" xmlns:v="urn:schemas-microsoft-com:vml" xmlns:wp14="http://schemas.microsoft.com/office/word/2010/wordprocessingDrawing" xmlns:wp="http://schemas.openxmlformats.org/drawingml/2006/wordprocessingDrawing" xmlns:w10="urn:schemas-microsoft-com:office:word" xmlns:w="http://schemas.openxmlformats.org/wordprocessingml/2006/main" xmlns:w14="http://schemas.microsoft.com/office/word/2010/wordml" xmlns:wpg="http://schemas.microsoft.com/office/word/2010/wordprocessingGroup" xmlns:wpi="http://schemas.microsoft.com/office/word/2010/wordprocessingInk" xmlns:wne="http://schemas.microsoft.com/office/word/2006/wordml" xmlns:wps="http://schemas.microsoft.com/office/word/2010/wordprocessingShape" mc:Ignorable="w14 wp14">
+  <w:docDefaults>
+    <w:rPrDefault>
+      <w:rPr>
+        <w:rFonts w:ascii="Arial" w:eastAsia="Arial" w:hAnsi="Arial" w:cs="Arial"/>
+        <w:sz w:val="22"/>
+        <w:szCs w:val="22"/>
+        <w:lang w:val="en" w:eastAsia="en-US" w:bidi="ar-SA"/>
+      </w:rPr>
+    </w:rPrDefault>
+    <w:pPrDefault>
+      <w:pPr>
+        <w:spacing w:line="276" w:lineRule="auto"/>
+      </w:pPr>
+    </w:pPrDefault>
+  </w:docDefaults>
+  <w:latentStyles w:defLockedState="0" w:defUIPriority="99" w:defSemiHidden="1" w:defUnhideWhenUsed="1" w:defQFormat="0" w:count="267">
+    <w:lsdException w:name="Normal" w:semiHidden="0" w:uiPriority="0" w:unhideWhenUsed="0" w:qFormat="1"/>
+    <w:lsdException w:name="heading 1" w:semiHidden="0" w:uiPriority="9" w:unhideWhenUsed="0" w:qFormat="1"/>
+    <w:lsdException w:name="heading 2" w:uiPriority="9" w:qFormat="1"/>
+    <w:lsdException w:name="heading 3" w:uiPriority="9" w:qFormat="1"/>
+    <w:lsdException w:name="heading 4" w:uiPriority="9" w:qFormat="1"/>
+    <w:lsdException w:name="heading 5" w:uiPriority="9" w:qFormat="1"/>
+    <w:lsdException w:name="heading 6" w:uiPriority="9" w:qFormat="1"/>
+    <w:lsdException w:name="heading 7" w:uiPriority="9" w:qFormat="1"/>
+    <w:lsdException w:name="heading 8" w:uiPriority="9" w:qFormat="1"/>
+    <w:lsdException w:name="heading 9" w:uiPriority="9" w:qFormat="1"/>
+    <w:lsdException w:name="toc 1" w:uiPriority="39"/>
+    <w:lsdException w:name="toc 2" w:uiPriority="39"/>
+    <w:lsdException w:name="toc 3" w:uiPriority="39"/>
+    <w:lsdException w:name="toc 4" w:uiPriority="39"/>
+    <w:lsdException w:name="toc 5" w:uiPriority="39"/>
+    <w:lsdException w:name="toc 6" w:uiPriority="39"/>
+    <w:lsdException w:name="toc 7" w:uiPriority="39"/>
+    <w:lsdException w:name="toc 8" w:uiPriority="39"/>
+    <w:lsdException w:name="toc 9" w:uiPriority="39"/>
+    <w:lsdException w:name="caption" w:uiPriority="35" w:qFormat="1"/>
+    <w:lsdException w:name="Title" w:semiHidden="0" w:uiPriority="10" w:unhideWhenUsed="0" w:qFormat="1"/>
+    <w:lsdException w:name="Default Paragraph Font" w:uiPriority="1"/>
+    <w:lsdException w:name="Subtitle" w:semiHidden="0" w:uiPriority="11" w:unhideWhenUsed="0" w:qFormat="1"/>
+    <w:lsdException w:name="Strong" w:semiHidden="0" w:uiPriority="22" w:unhideWhenUsed="0" w:qFormat="1"/>
+    <w:lsdException w:name="Emphasis" w:semiHidden="0" w:uiPriority="20" w:unhideWhenUsed="0" w:qFormat="1"/>
+    <w:lsdException w:name="Table Grid" w:semiHidden="0" w:uiPriority="39" w:unhideWhenUsed="0"/>
+    <w:lsdException w:name="Placeholder Text" w:unhideWhenUsed="0"/>
+    <w:lsdException w:name="No Spacing" w:semiHidden="0" w:uiPriority="1" w:unhideWhenUsed="0" w:qFormat="1"/>
+    <w:lsdException w:name="Light Shading" w:semiHidden="0" w:uiPriority="60" w:unhideWhenUsed="0"/>
+    <w:lsdException w:name="Light List" w:semiHidden="0" w:uiPriority="61" w:unhideWhenUsed="0"/>
+    <w:lsdException w:name="Light Grid" w:semiHidden="0" w:uiPriority="62" w:unhideWhenUsed="0"/>
+    <w:lsdException w:name="Medium Shading 1" w:semiHidden="0" w:uiPriority="63" w:unhideWhenUsed="0"/>
+    <w:lsdException w:name="Medium Shading 2" w:semiHidden="0" w:uiPriority="64" w:unhideWhenUsed="0"/>
+    <w:lsdException w:name="Medium List 1" w:semiHidden="0" w:uiPriority="65" w:unhideWhenUsed="0"/>
+    <w:lsdException w:name="Medium List 2" w:semiHidden="0" w:uiPriority="66" w:unhideWhenUsed="0"/>
+    <w:lsdException w:name="Medium Grid 1" w:semiHidden="0" w:uiPriority="67" w:unhideWhenUsed="0"/>
+    <w:lsdException w:name="Medium Grid 2" w:semiHidden="0" w:uiPriority="68" w:unhideWhenUsed="0"/>
+    <w:lsdException w:name="Medium Grid 3" w:semiHidden="0" w:uiPriority="69" w:unhideWhenUsed="0"/>
+    <w:lsdException w:name="Dark List" w:semiHidden="0" w:uiPriority="70" w:unhideWhenUsed="0"/>
+    <w:lsdException w:name="Colorful Shading" w:semiHidden="0" w:uiPriority="71" w:unhideWhenUsed="0"/>
+    <w:lsdException w:name="Colorful List" w:semiHidden="0" w:uiPriority="72" w:unhideWhenUsed="0"/>
+    <w:lsdException w:name="Colorful Grid" w:semiHidden="0" w:uiPriority="73" w:unhideWhenUsed="0"/>
+    <w:lsdException w:name="Light Shading Accent 1" w:semiHidden="0" w:uiPriority="60" w:unhideWhenUsed="0"/>
+    <w:lsdException w:name="Light List Accent 1" w:semiHidden="0" w:uiPriority="61" w:unhideWhenUsed="0"/>
+    <w:lsdException w:name="Light Grid Accent 1" w:semiHidden="0" w:uiPriority="62" w:unhideWhenUsed="0"/>
+    <w:lsdException w:name="Medium Shading 1 Accent 1" w:semiHidden="0" w:uiPriority="63" w:unhideWhenUsed="0"/>
+    <w:lsdException w:name="Medium Shading 2 Accent 1" w:semiHidden="0" w:uiPriority="64" w:unhideWhenUsed="0"/>
+    <w:lsdException w:name="Medium List 1 Accent 1" w:semiHidden="0" w:uiPriority="65" w:unhideWhenUsed="0"/>
+    <w:lsdException w:name="Revision" w:unhideWhenUsed="0"/>
+    <w:lsdException w:name="List Paragraph" w:semiHidden="0" w:uiPriority="34" w:unhideWhenUsed="0" w:qFormat="1"/>
+    <w:lsdException w:name="Quote" w:semiHidden="0" w:uiPriority="29" w:unhideWhenUsed="0" w:qFormat="1"/>
+    <w:lsdException w:name="Intense Quote" w:semiHidden="0" w:uiPriority="30" w:unhideWhenUsed="0" w:qFormat="1"/>
+    <w:lsdException w:name="Medium List 2 Accent 1" w:semiHidden="0" w:uiPriority="66" w:unhideWhenUsed="0"/>
+    <w:lsdException w:name="Medium Grid 1 Accent 1" w:semiHidden="0" w:uiPriority="67" w:unhideWhenUsed="0"/>
+    <w:lsdException w:name="Medium Grid 2 Accent 1" w:semiHidden="0" w:uiPriority="68" w:unhideWhenUsed="0"/>
+    <w:lsdException w:name="Medium Grid 3 Accent 1" w:semiHidden="0" w:uiPriority="69" w:unhideWhenUsed="0"/>
+    <w:lsdException w:name="Dark List Accent 1" w:semiHidden="0" w:uiPriority="70" w:unhideWhenUsed="0"/>
+    <w:lsdException w:name="Colorful Shading Accent 1" w:semiHidden="0" w:uiPriority="71" w:unhideWhenUsed="0"/>
+    <w:lsdException w:name="Colorful List Accent 1" w:semiHidden="0" w:uiPriority="72" w:unhideWhenUsed="0"/>
+    <w:lsdException w:name="Colorful Grid Accent 1" w:semiHidden="0" w:uiPriority="73" w:unhideWhenUsed="0"/>
+    <w:lsdException w:name="Light Shading Accent 2" w:semiHidden="0" w:uiPriority="60" w:unhideWhenUsed="0"/>
+    <w:lsdException w:name="Light List Accent 2" w:semiHidden="0" w:uiPriority="61" w:unhideWhenUsed="0"/>
+    <w:lsdException w:name="Light Grid Accent 2" w:semiHidden="0" w:uiPriority="62" w:unhideWhenUsed="0"/>
+    <w:lsdException w:name="Medium Shading 1 Accent 2" w:semiHidden="0" w:uiPriority="63" w:unhideWhenUsed="0"/>
+    <w:lsdException w:name="Medium Shading 2 Accent 2" w:semiHidden="0" w:uiPriority="64" w:unhideWhenUsed="0"/>
+    <w:lsdException w:name="Medium List 1 Accent 2" w:semiHidden="0" w:uiPriority="65" w:unhideWhenUsed="0"/>
+    <w:lsdException w:name="Medium List 2 Accent 2" w:semiHidden="0" w:uiPriority="66" w:unhideWhenUsed="0"/>
+    <w:lsdException w:name="Medium Grid 1 Accent 2" w:semiHidden="0" w:uiPriority="67" w:unhideWhenUsed="0"/>
+    <w:lsdException w:name="Medium Grid 2 Accent 2" w:semiHidden="0" w:uiPriority="68" w:unhideWhenUsed="0"/>
+    <w:lsdException w:name="Medium Grid 3 Accent 2" w:semiHidden="0" w:uiPriority="69" w:unhideWhenUsed="0"/>
+    <w:lsdException w:name="Dark List Accent 2" w:semiHidden="0" w:uiPriority="70" w:unhideWhenUsed="0"/>
+    <w:lsdException w:name="Colorful Shading Accent 2" w:semiHidden="0" w:uiPriority="71" w:unhideWhenUsed="0"/>
+    <w:lsdException w:name="Colorful List Accent 2" w:semiHidden="0" w:uiPriority="72" w:unhideWhenUsed="0"/>
+    <w:lsdException w:name="Colorful Grid Accent 2" w:semiHidden="0" w:uiPriority="73" w:unhideWhenUsed="0"/>
+    <w:lsdException w:name="Light Shading Accent 3" w:semiHidden="0" w:uiPriority="60" w:unhideWhenUsed="0"/>
+    <w:lsdException w:name="Light List Accent 3" w:semiHidden="0" w:uiPriority="61" w:unhideWhenUsed="0"/>
+    <w:lsdException w:name="Light Grid Accent 3" w:semiHidden="0" w:uiPriority="62" w:unhideWhenUsed="0"/>
+    <w:lsdException w:name="Medium Shading 1 Accent 3" w:semiHidden="0" w:uiPriority="63" w:unhideWhenUsed="0"/>
+    <w:lsdException w:name="Medium Shading 2 Accent 3" w:semiHidden="0" w:uiPriority="64" w:unhideWhenUsed="0"/>
+    <w:lsdException w:name="Medium List 1 Accent 3" w:semiHidden="0" w:uiPriority="65" w:unhideWhenUsed="0"/>
+    <w:lsdException w:name="Medium List 2 Accent 3" w:semiHidden="0" w:uiPriority="66" w:unhideWhenUsed="0"/>
+    <w:lsdException w:name="Medium Grid 1 Accent 3" w:semiHidden="0" w:uiPriority="67" w:unhideWhenUsed="0"/>
+    <w:lsdException w:name="Medium Grid 2 Accent 3" w:semiHidden="0" w:uiPriority="68" w:unhideWhenUsed="0"/>
+    <w:lsdException w:name="Medium Grid 3 Accent 3" w:semiHidden="0" w:uiPriority="69" w:unhideWhenUsed="0"/>
+    <w:lsdException w:name="Dark List Accent 3" w:semiHidden="0" w:uiPriority="70" w:unhideWhenUsed="0"/>
+    <w:lsdException w:name="Colorful Shading Accent 3" w:semiHidden="0" w:uiPriority="71" w:unhideWhenUsed="0"/>
+    <w:lsdException w:name="Colorful List Accent 3" w:semiHidden="0" w:uiPriority="72" w:unhideWhenUsed="0"/>
+    <w:lsdException w:name="Colorful Grid Accent 3" w:semiHidden="0" w:uiPriority="73" w:unhideWhenUsed="0"/>
+    <w:lsdException w:name="Light Shading Accent 4" w:semiHidden="0" w:uiPriority="60" w:unhideWhenUsed="0"/>
+    <w:lsdException w:name="Light List Accent 4" w:semiHidden="0" w:uiPriority="61" w:unhideWhenUsed="0"/>
+    <w:lsdException w:name="Light Grid Accent 4" w:semiHidden="0" w:uiPriority="62" w:unhideWhenUsed="0"/>
+    <w:lsdException w:name="Medium Shading 1 Accent 4" w:semiHidden="0" w:uiPriority="63" w:unhideWhenUsed="0"/>
+    <w:lsdException w:name="Medium Shading 2 Accent 4" w:semiHidden="0" w:uiPriority="64" w:unhideWhenUsed="0"/>
+    <w:lsdException w:name="Medium List 1 Accent 4" w:semiHidden="0" w:uiPriority="65" w:unhideWhenUsed="0"/>
+    <w:lsdException w:name="Medium List 2 Accent 4" w:semiHidden="0" w:uiPriority="66" w:unhideWhenUsed="0"/>
+    <w:lsdException w:name="Medium Grid 1 Accent 4" w:semiHidden="0" w:uiPriority="67" w:unhideWhenUsed="0"/>
+    <w:lsdException w:name="Medium Grid 2 Accent 4" w:semiHidden="0" w:uiPriority="68" w:unhideWhenUsed="0"/>
+    <w:lsdException w:name="Medium Grid 3 Accent 4" w:semiHidden="0" w:uiPriority="69" w:unhideWhenUsed="0"/>
+    <w:lsdException w:name="Dark List Accent 4" w:semiHidden="0" w:uiPriority="70" w:unhideWhenUsed="0"/>
+    <w:lsdException w:name="Colorful Shading Accent 4" w:semiHidden="0" w:uiPriority="71" w:unhideWhenUsed="0"/>
+    <w:lsdException w:name="Colorful List Accent 4" w:semiHidden="0" w:uiPriority="72" w:unhideWhenUsed="0"/>
+    <w:lsdException w:name="Colorful Grid Accent 4" w:semiHidden="0" w:uiPriority="73" w:unhideWhenUsed="0"/>
+    <w:lsdException w:name="Light Shading Accent 5" w:semiHidden="0" w:uiPriority="60" w:unhideWhenUsed="0"/>
+    <w:lsdException w:name="Light List Accent 5" w:semiHidden="0" w:uiPriority="61" w:unhideWhenUsed="0"/>
+    <w:lsdException w:name="Light Grid Accent 5" w:semiHidden="0" w:uiPriority="62" w:unhideWhenUsed="0"/>
+    <w:lsdException w:name="Medium Shading 1 Accent 5" w:semiHidden="0" w:uiPriority="63" w:unhideWhenUsed="0"/>
+    <w:lsdException w:name="Medium Shading 2 Accent 5" w:semiHidden="0" w:uiPriority="64" w:unhideWhenUsed="0"/>
+    <w:lsdException w:name="Medium List 1 Accent 5" w:semiHidden="0" w:uiPriority="65" w:unhideWhenUsed="0"/>
+    <w:lsdException w:name="Medium List 2 Accent 5" w:semiHidden="0" w:uiPriority="66" w:unhideWhenUsed="0"/>
+    <w:lsdException w:name="Medium Grid 1 Accent 5" w:semiHidden="0" w:uiPriority="67" w:unhideWhenUsed="0"/>
+    <w:lsdException w:name="Medium Grid 2 Accent 5" w:semiHidden="0" w:uiPriority="68" w:unhideWhenUsed="0"/>
+    <w:lsdException w:name="Medium Grid 3 Accent 5" w:semiHidden="0" w:uiPriority="69" w:unhideWhenUsed="0"/>
+    <w:lsdException w:name="Dark List Accent 5" w:semiHidden="0" w:uiPriority="70" w:unhideWhenUsed="0"/>
+    <w:lsdException w:name="Colorful Shading Accent 5" w:semiHidden="0" w:uiPriority="71" w:unhideWhenUsed="0"/>
+    <w:lsdException w:name="Colorful List Accent 5" w:semiHidden="0" w:uiPriority="72" w:unhideWhenUsed="0"/>
+    <w:lsdException w:name="Colorful Grid Accent 5" w:semiHidden="0" w:uiPriority="73" w:unhideWhenUsed="0"/>
+    <w:lsdException w:name="Light Shading Accent 6" w:semiHidden="0" w:uiPriority="60" w:unhideWhenUsed="0"/>
+    <w:lsdException w:name="Light List Accent 6" w:semiHidden="0" w:uiPriority="61" w:unhideWhenUsed="0"/>
+    <w:lsdException w:name="Light Grid Accent 6" w:semiHidden="0" w:uiPriority="62" w:unhideWhenUsed="0"/>
+    <w:lsdException w:name="Medium Shading 1 Accent 6" w:semiHidden="0" w:uiPriority="63" w:unhideWhenUsed="0"/>
+    <w:lsdException w:name="Medium Shading 2 Accent 6" w:semiHidden="0" w:uiPriority="64" w:unhideWhenUsed="0"/>
+    <w:lsdException w:name="Medium List 1 Accent 6" w:semiHidden="0" w:uiPriority="65" w:unhideWhenUsed="0"/>
+    <w:lsdException w:name="Medium List 2 Accent 6" w:semiHidden="0" w:uiPriority="66" w:unhideWhenUsed="0"/>
+    <w:lsdException w:name="Medium Grid 1 Accent 6" w:semiHidden="0" w:uiPriority="67" w:unhideWhenUsed="0"/>
+    <w:lsdException w:name="Medium Grid 2 Accent 6" w:semiHidden="0" w:uiPriority="68" w:unhideWhenUsed="0"/>
+    <w:lsdException w:name="Medium Grid 3 Accent 6" w:semiHidden="0" w:uiPriority="69" w:unhideWhenUsed="0"/>
+    <w:lsdException w:name="Dark List Accent 6" w:semiHidden="0" w:uiPriority="70" w:unhideWhenUsed="0"/>
+    <w:lsdException w:name="Colorful Shading Accent 6" w:semiHidden="0" w:uiPriority="71" w:unhideWhenUsed="0"/>
+    <w:lsdException w:name="Colorful List Accent 6" w:semiHidden="0" w:uiPriority="72" w:unhideWhenUsed="0"/>
+    <w:lsdException w:name="Colorful Grid Accent 6" w:semiHidden="0" w:uiPriority="73" w:unhideWhenUsed="0"/>
+    <w:lsdException w:name="Subtle Emphasis" w:semiHidden="0" w:uiPriority="19" w:unhideWhenUsed="0" w:qFormat="1"/>
+    <w:lsdException w:name="Intense Emphasis" w:semiHidden="0" w:uiPriority="21" w:unhideWhenUsed="0" w:qFormat="1"/>
+    <w:lsdException w:name="Subtle Reference" w:semiHidden="0" w:uiPriority="31" w:unhideWhenUsed="0" w:qFormat="1"/>
+    <w:lsdException w:name="Intense Reference" w:semiHidden="0" w:uiPriority="32" w:unhideWhenUsed="0" w:qFormat="1"/>
+    <w:lsdException w:name="Book Title" w:semiHidden="0" w:uiPriority="33" w:unhideWhenUsed="0" w:qFormat="1"/>
+    <w:lsdException w:name="Bibliography" w:uiPriority="37"/>
+    <w:lsdException w:name="TOC Heading" w:uiPriority="39" w:qFormat="1"/>
+  </w:latentStyles>
+  <w:style w:type="paragraph" w:default="1" w:styleId="Normal">
+    <w:name w:val="Normal"/>
+  </w:style>
+  <w:style w:type="paragraph" w:styleId="Heading1">
+    <w:name w:val="heading 1"/>
+    <w:basedOn w:val="Normal"/>
+    <w:next w:val="Normal"/>
+    <w:pPr>
+      <w:keepNext/>
+      <w:keepLines/>
+      <w:spacing w:before="400" w:after="120"/>
+      <w:outlineLvl w:val="0"/>
+    </w:pPr>
+    <w:rPr>
+      <w:sz w:val="40"/>
+      <w:szCs w:val="40"/>
+    </w:rPr>
+  </w:style>
+  <w:style w:type="paragraph" w:styleId="Heading2">
+    <w:name w:val="heading 2"/>
+    <w:basedOn w:val="Normal"/>
+    <w:next w:val="Normal"/>
+    <w:pPr>
+      <w:keepNext/>
+      <w:keepLines/>
+      <w:spacing w:before="360" w:after="120"/>
+      <w:outlineLvl w:val="1"/>
+    </w:pPr>
+    <w:rPr>
+      <w:sz w:val="32"/>
+      <w:szCs w:val="32"/>
+    </w:rPr>
+  </w:style>
+  <w:style w:type="paragraph" w:styleId="Heading3">
+    <w:name w:val="heading 3"/>
+    <w:basedOn w:val="Normal"/>
+    <w:next w:val="Normal"/>
+    <w:pPr>
+      <w:keepNext/>
+      <w:keepLines/>
+      <w:spacing w:before="320" w:after="80"/>
+      <w:outlineLvl w:val="2"/>
+    </w:pPr>
+    <w:rPr>
+      <w:color w:val="434343"/>
+      <w:sz w:val="28"/>
+      <w:szCs w:val="28"/>
+    </w:rPr>
+  </w:style>
+  <w:style w:type="paragraph" w:styleId="Heading4">
+    <w:name w:val="heading 4"/>
+    <w:basedOn w:val="Normal"/>
+    <w:next w:val="Normal"/>
+    <w:pPr>
+      <w:keepNext/>
+      <w:keepLines/>
+      <w:spacing w:before="280" w:after="80"/>
+      <w:outlineLvl w:val="3"/>
+    </w:pPr>
+    <w:rPr>
+      <w:color w:val="666666"/>
+      <w:sz w:val="24"/>
+      <w:szCs w:val="24"/>
+    </w:rPr>
+  </w:style>
+  <w:style w:type="paragraph" w:styleId="Heading5">
+    <w:name w:val="heading 5"/>
+    <w:basedOn w:val="Normal"/>
+    <w:next w:val="Normal"/>
+    <w:pPr>
+      <w:keepNext/>
+      <w:keepLines/>
+      <w:spacing w:before="240" w:after="80"/>
+      <w:outlineLvl w:val="4"/>
+    </w:pPr>
+    <w:rPr>
+      <w:color w:val="666666"/>
+    </w:rPr>
+  </w:style>
+  <w:style w:type="paragraph" w:styleId="Heading6">
+    <w:name w:val="heading 6"/>
+    <w:basedOn w:val="Normal"/>
+    <w:next w:val="Normal"/>
+    <w:pPr>
+      <w:keepNext/>
+      <w:keepLines/>
+      <w:spacing w:before="240" w:after="80"/>
+      <w:outlineLvl w:val="5"/>
+    </w:pPr>
+    <w:rPr>
+      <w:i/>
+      <w:color w:val="666666"/>
+    </w:rPr>
+  </w:style>
+  <w:style w:type="character" w:default="1" w:styleId="DefaultParagraphFont">
+    <w:name w:val="Default Paragraph Font"/>
+    <w:uiPriority w:val="1"/>
+    <w:semiHidden/>
+    <w:unhideWhenUsed/>
+  </w:style>
+  <w:style w:type="table" w:default="1" w:styleId="TableNormal">
+    <w:name w:val="Normal Table"/>
+    <w:uiPriority w:val="99"/>
+    <w:semiHidden/>
+    <w:unhideWhenUsed/>
+    <w:tblPr>
+      <w:tblInd w:w="0" w:type="dxa"/>
+      <w:tblCellMar>
+        <w:top w:w="0" w:type="dxa"/>
+        <w:left w:w="108" w:type="dxa"/>
+        <w:bottom w:w="0" w:type="dxa"/>
+        <w:right w:w="108" w:type="dxa"/>
+      </w:tblCellMar>
+    </w:tblPr>
+  </w:style>
+  <w:style w:type="numbering" w:default="1" w:styleId="NoList">
+    <w:name w:val="No List"/>
+    <w:uiPriority w:val="99"/>
+    <w:semiHidden/>
+    <w:unhideWhenUsed/>
+  </w:style>
+  <w:style w:type="paragraph" w:styleId="Title">
+    <w:name w:val="Title"/>
+    <w:basedOn w:val="Normal"/>
+    <w:next w:val="Normal"/>
+    <w:pPr>
+      <w:keepNext/>
+      <w:keepLines/>
+      <w:spacing w:after="60"/>
+    </w:pPr>
+    <w:rPr>
+      <w:sz w:val="52"/>
+      <w:szCs w:val="52"/>
+    </w:rPr>
+  </w:style>
+  <w:style w:type="paragraph" w:styleId="Subtitle">
+    <w:name w:val="Subtitle"/>
+    <w:basedOn w:val="Normal"/>
+    <w:next w:val="Normal"/>
+    <w:pPr>
+      <w:keepNext/>
+      <w:keepLines/>
+      <w:spacing w:after="320"/>
+    </w:pPr>
+    <w:rPr>
+      <w:color w:val="666666"/>
+      <w:sz w:val="30"/>
+      <w:szCs w:val="30"/>
+    </w:rPr>
+  </w:style>
+  <w:style w:type="table" w:customStyle="1" w:styleId="a">
+    <w:basedOn w:val="TableNormal"/>
+    <w:tblPr>
+      <w:tblStyleRowBandSize w:val="1"/>
+      <w:tblStyleColBandSize w:val="1"/>
+      <w:tblCellMar>
+        <w:top w:w="100" w:type="dxa"/>
+        <w:left w:w="100" w:type="dxa"/>
+        <w:bottom w:w="100" w:type="dxa"/>
+        <w:right w:w="100" w:type="dxa"/>
+      </w:tblCellMar>
+    </w:tblPr>
+  </w:style>
+  <w:style w:type="table" w:customStyle="1" w:styleId="a0">
+    <w:basedOn w:val="TableNormal"/>
+    <w:tblPr>
+      <w:tblStyleRowBandSize w:val="1"/>
+      <w:tblStyleColBandSize w:val="1"/>
+      <w:tblCellMar>
+        <w:top w:w="100" w:type="dxa"/>
+        <w:left w:w="100" w:type="dxa"/>
+        <w:bottom w:w="100" w:type="dxa"/>
+        <w:right w:w="100" w:type="dxa"/>
+      </w:tblCellMar>
+    </w:tblPr>
+  </w:style>
+  <w:style w:type="table" w:customStyle="1" w:styleId="a1">
+    <w:basedOn w:val="TableNormal"/>
+    <w:tblPr>
+      <w:tblStyleRowBandSize w:val="1"/>
+      <w:tblStyleColBandSize w:val="1"/>
+      <w:tblCellMar>
+        <w:top w:w="100" w:type="dxa"/>
+        <w:left w:w="100" w:type="dxa"/>
+        <w:bottom w:w="100" w:type="dxa"/>
+        <w:right w:w="100" w:type="dxa"/>
+      </w:tblCellMar>
+    </w:tblPr>
+  </w:style>
+  <w:style w:type="table" w:customStyle="1" w:styleId="a2">
+    <w:basedOn w:val="TableNormal"/>
+    <w:tblPr>
+      <w:tblStyleRowBandSize w:val="1"/>
+      <w:tblStyleColBandSize w:val="1"/>
+      <w:tblCellMar>
+        <w:top w:w="100" w:type="dxa"/>
+        <w:left w:w="100" w:type="dxa"/>
+        <w:bottom w:w="100" w:type="dxa"/>
+        <w:right w:w="100" w:type="dxa"/>
+      </w:tblCellMar>
+    </w:tblPr>
+  </w:style>
+  <w:style w:type="table" w:customStyle="1" w:styleId="a3">
+    <w:basedOn w:val="TableNormal"/>
+    <w:tblPr>
+      <w:tblStyleRowBandSize w:val="1"/>
+      <w:tblStyleColBandSize w:val="1"/>
+      <w:tblCellMar>
+        <w:top w:w="100" w:type="dxa"/>
+        <w:left w:w="100" w:type="dxa"/>
+        <w:bottom w:w="100" w:type="dxa"/>
+        <w:right w:w="100" w:type="dxa"/>
+      </w:tblCellMar>
+    </w:tblPr>
+  </w:style>
+  <w:style w:type="paragraph" w:styleId="ListParagraph">
+    <w:name w:val="List Paragraph"/>
+    <w:basedOn w:val="Normal"/>
+    <w:uiPriority w:val="34"/>
+    <w:qFormat/>
+    <w:rsid w:val="00FC47B7"/>
+    <w:pPr>
+      <w:ind w:left="720"/>
+      <w:contextualSpacing/>
+    </w:pPr>
+  </w:style>
+  <w:style w:type="paragraph" w:styleId="Header">
+    <w:name w:val="header"/>
+    <w:basedOn w:val="Normal"/>
+    <w:link w:val="HeaderChar"/>
+    <w:uiPriority w:val="99"/>
+    <w:unhideWhenUsed/>
+    <w:rsid w:val="00A71E8C"/>
+    <w:pPr>
+      <w:tabs>
+        <w:tab w:val="center" w:pos="4680"/>
+        <w:tab w:val="right" w:pos="9360"/>
+      </w:tabs>
+      <w:spacing w:line="240" w:lineRule="auto"/>
+    </w:pPr>
+  </w:style>
+  <w:style w:type="character" w:customStyle="1" w:styleId="HeaderChar">
+    <w:name w:val="Header Char"/>
+    <w:basedOn w:val="DefaultParagraphFont"/>
+    <w:link w:val="Header"/>
+    <w:uiPriority w:val="99"/>
+    <w:rsid w:val="00A71E8C"/>
+  </w:style>
+  <w:style w:type="paragraph" w:styleId="Footer">
+    <w:name w:val="footer"/>
+    <w:basedOn w:val="Normal"/>
+    <w:link w:val="FooterChar"/>
+    <w:uiPriority w:val="99"/>
+    <w:unhideWhenUsed/>
+    <w:rsid w:val="00A71E8C"/>
+    <w:pPr>
+      <w:tabs>
+        <w:tab w:val="center" w:pos="4680"/>
+        <w:tab w:val="right" w:pos="9360"/>
+      </w:tabs>
+      <w:spacing w:line="240" w:lineRule="auto"/>
+    </w:pPr>
+  </w:style>
+  <w:style w:type="character" w:customStyle="1" w:styleId="FooterChar">
+    <w:name w:val="Footer Char"/>
+    <w:basedOn w:val="DefaultParagraphFont"/>
+    <w:link w:val="Footer"/>
+    <w:uiPriority w:val="99"/>
+    <w:rsid w:val="00A71E8C"/>
+  </w:style>
+  <w:style w:type="paragraph" w:styleId="BalloonText">
+    <w:name w:val="Balloon Text"/>
+    <w:basedOn w:val="Normal"/>
+    <w:link w:val="BalloonTextChar"/>
+    <w:uiPriority w:val="99"/>
+    <w:semiHidden/>
+    <w:unhideWhenUsed/>
+    <w:rsid w:val="00A71E8C"/>
+    <w:pPr>
+      <w:spacing w:line="240" w:lineRule="auto"/>
+    </w:pPr>
+    <w:rPr>
+      <w:rFonts w:ascii="Tahoma" w:hAnsi="Tahoma" w:cs="Tahoma"/>
+      <w:sz w:val="16"/>
+      <w:szCs w:val="16"/>
+    </w:rPr>
+  </w:style>
+  <w:style w:type="character" w:customStyle="1" w:styleId="BalloonTextChar">
+    <w:name w:val="Balloon Text Char"/>
+    <w:basedOn w:val="DefaultParagraphFont"/>
+    <w:link w:val="BalloonText"/>
+    <w:uiPriority w:val="99"/>
+    <w:semiHidden/>
+    <w:rsid w:val="00A71E8C"/>
+    <w:rPr>
+      <w:rFonts w:ascii="Tahoma" w:hAnsi="Tahoma" w:cs="Tahoma"/>
+      <w:sz w:val="16"/>
+      <w:szCs w:val="16"/>
+    </w:rPr>
   </w:style>
 </w:styles>
 </file>

--- a/Lesson 4/Resistance Lab Worksheet.docx
+++ b/Lesson 4/Resistance Lab Worksheet.docx
@@ -1688,14 +1688,63 @@
       <w:pStyle w:val="Footer"/>
       <w:jc w:val="right"/>
     </w:pPr>
+    <w:sdt>
+      <w:sdtPr>
+        <w:rPr>
+          <w:noProof/>
+        </w:rPr>
+        <w:id w:val="-820351100"/>
+        <w:docPartObj>
+          <w:docPartGallery w:val="Page Numbers (Bottom of Page)"/>
+          <w:docPartUnique/>
+        </w:docPartObj>
+      </w:sdtPr>
+      <w:sdtContent>
+        <w:r>
+          <w:fldChar w:fldCharType="begin"/>
+        </w:r>
+        <w:r>
+          <w:instrText xml:space="preserve"> PAGE   \* MERGEFORMAT </w:instrText>
+        </w:r>
+        <w:r>
+          <w:fldChar w:fldCharType="separate"/>
+        </w:r>
+        <w:r>
+          <w:rPr>
+            <w:noProof/>
+          </w:rPr>
+          <w:t>1</w:t>
+        </w:r>
+        <w:r>
+          <w:rPr>
+            <w:noProof/>
+          </w:rPr>
+          <w:fldChar w:fldCharType="end"/>
+        </w:r>
+      </w:sdtContent>
+    </w:sdt>
     <w:r>
-      <w:t xml:space="preserve">Copyright 2018, </w:t>
+      <w:rPr>
+        <w:noProof/>
+      </w:rPr>
+      <w:tab/>
     </w:r>
     <w:r>
-      <w:t xml:space="preserve">Created </w:t>
+      <w:rPr>
+        <w:noProof/>
+      </w:rPr>
+      <w:tab/>
     </w:r>
     <w:r>
-      <w:t>by Babak Aryan</w:t>
+      <w:t xml:space="preserve">Created by </w:t>
+    </w:r>
+    <w:proofErr w:type="spellStart"/>
+    <w:r>
+      <w:t>Babak</w:t>
+    </w:r>
+    <w:proofErr w:type="spellEnd"/>
+    <w:r>
+      <w:t xml:space="preserve"> Aryan,</w:t>
     </w:r>
   </w:p>
   <w:p>
@@ -1704,7 +1753,7 @@
       <w:jc w:val="right"/>
     </w:pPr>
     <w:r>
-      <w:t>For Wintriss Technical Schools</w:t>
+      <w:t>Copyright 2018 under the terms of a Creative Commons License</w:t>
     </w:r>
   </w:p>
   <w:p>

--- a/Lesson 4/Resistance Lab Worksheet.docx
+++ b/Lesson 4/Resistance Lab Worksheet.docx
@@ -4,7 +4,6 @@
   <w:body>
     <w:p>
       <w:pPr>
-        <w:jc w:val="center"/>
         <w:rPr>
           <w:b/>
           <w:sz w:val="36"/>
@@ -30,19 +29,197 @@
         <w:t xml:space="preserve"> Lab Worksheet</w:t>
       </w:r>
     </w:p>
-    <w:p/>
-    <w:p/>
+    <w:p>
+      <w:pPr>
+        <w:pStyle w:val="Heading2"/>
+      </w:pPr>
+      <w:r>
+        <w:t>Introduction</w:t>
+      </w:r>
+    </w:p>
+    <w:p>
+      <w:r>
+        <w:t>In this worksheet, we will examine variable resistors. Some, called potentiometers, are manually adjusted to achieve a certain resistance; others change their resistance based on some environmental change such as temperature or brightness.  All of these variable resistors fall under a category of devices called sensors.  A potentiometer, for example, senses the mechanical setting of a knob while a thermistor’s resistance changes based on the environment’s temperature.</w:t>
+      </w:r>
+    </w:p>
+    <w:p>
+      <w:pPr>
+        <w:pStyle w:val="Heading2"/>
+      </w:pPr>
+      <w:r>
+        <w:t>Discussion Overview</w:t>
+      </w:r>
+    </w:p>
+    <w:p>
+      <w:pPr>
+        <w:pStyle w:val="Heading3"/>
+      </w:pPr>
+      <w:r>
+        <w:rPr>
+          <w:u w:val="single"/>
+        </w:rPr>
+        <w:t>Potentiometers</w:t>
+      </w:r>
+    </w:p>
+    <w:p>
+      <w:pPr>
+        <w:spacing w:after="120"/>
+      </w:pPr>
+      <w:r>
+        <w:t xml:space="preserve">A potentiometer is usually a three lead device with the two “end” leads connected to the ends of a fixed resistor.  The resistor is </w:t>
+      </w:r>
+      <w:r>
+        <w:t>either</w:t>
+      </w:r>
+      <w:r>
+        <w:t xml:space="preserve"> a </w:t>
+      </w:r>
+      <w:r>
+        <w:t>winding of a long thin wire or a carbon based material. The middle leaf of a potentiometer</w:t>
+      </w:r>
+      <w:r>
+        <w:t xml:space="preserve"> is connected to a conductor that slides over the length of the fixed resistor.  In this configuration, while the resistance between to two end leads is constant, the resistance from the middle lead to each of the end leads varies based on the location of the middle conductor on the surface of the resistor.</w:t>
+      </w:r>
+    </w:p>
+    <w:p>
+      <w:pPr>
+        <w:spacing w:after="120"/>
+      </w:pPr>
+      <w:r>
+        <w:t xml:space="preserve">Two common flavors of potentiometers are linear and logarithmic.  </w:t>
+      </w:r>
+      <w:r>
+        <w:t>To better understand the difference between linear and logarithmic potentiometers, let’s assume the length of the fixed resistor is divided into n segments.  In a</w:t>
+      </w:r>
+      <w:r>
+        <w:t xml:space="preserve"> linear potentio</w:t>
+      </w:r>
+      <w:r>
+        <w:t>meter</w:t>
+      </w:r>
+      <w:r>
+        <w:t xml:space="preserve">, </w:t>
+      </w:r>
+      <w:r>
+        <w:t xml:space="preserve">the resistance from the center lead to the end leads changes linearly.  In other words, every time </w:t>
+      </w:r>
+      <w:r>
+        <w:t xml:space="preserve">the </w:t>
+      </w:r>
+      <w:r>
+        <w:t xml:space="preserve">distance between the center lead’s conductor and one of the end leads is increased by one segment, the </w:t>
+      </w:r>
+      <w:r>
+        <w:t xml:space="preserve">resistance between the middle lead and </w:t>
+      </w:r>
+      <w:r>
+        <w:t>that end lead</w:t>
+      </w:r>
+      <w:r>
+        <w:t xml:space="preserve"> </w:t>
+      </w:r>
+      <w:r>
+        <w:t>increases by 1/n of the total resistance of the fixed resistor.</w:t>
+      </w:r>
+    </w:p>
+    <w:p>
+      <w:pPr>
+        <w:spacing w:after="120"/>
+      </w:pPr>
+      <w:r>
+        <w:t xml:space="preserve">In logarithmic potentiometers, on the other hand, the resistance from the center lead to the end leads changes logarithmically.  So, for example, every time the distance from the center lead’s conductor to an end lead is </w:t>
+      </w:r>
+      <w:r>
+        <w:t>increased by one segment</w:t>
+      </w:r>
+      <w:r>
+        <w:t xml:space="preserve">, the resistance between the center lead and that end lead is </w:t>
+      </w:r>
+      <w:r>
+        <w:t xml:space="preserve">increased </w:t>
+      </w:r>
+      <w:r>
+        <w:t xml:space="preserve">by a power of </w:t>
+      </w:r>
+      <w:r>
+        <w:t>2</w:t>
+      </w:r>
+      <w:r>
+        <w:t>.</w:t>
+      </w:r>
+    </w:p>
+    <w:p>
+      <w:pPr>
+        <w:pStyle w:val="Heading3"/>
+      </w:pPr>
+      <w:r>
+        <w:rPr>
+          <w:u w:val="single"/>
+        </w:rPr>
+        <w:t>Variable Resistors as Sensors</w:t>
+      </w:r>
+    </w:p>
+    <w:p>
+      <w:pPr>
+        <w:spacing w:after="120"/>
+      </w:pPr>
+      <w:r>
+        <w:t>Center sensors are variable resistors whose resistances change as a function of environment conditions.  Two of the most common variable resistor sensors are photo-resistors and thermistors.</w:t>
+      </w:r>
+    </w:p>
+    <w:p>
+      <w:pPr>
+        <w:spacing w:after="120"/>
+      </w:pPr>
+      <w:r>
+        <w:t xml:space="preserve">The resistance of photo-resistors decrease as the amount of light shining on them increase.  The resistance of thermistors, on the other hand, increases as the temperature they are exposed to </w:t>
+      </w:r>
+      <w:proofErr w:type="gramStart"/>
+      <w:r>
+        <w:t>is</w:t>
+      </w:r>
+      <w:proofErr w:type="gramEnd"/>
+      <w:r>
+        <w:t xml:space="preserve"> decreased.</w:t>
+      </w:r>
+    </w:p>
+    <w:p>
+      <w:pPr>
+        <w:pStyle w:val="Heading2"/>
+      </w:pPr>
+      <w:r>
+        <w:lastRenderedPageBreak/>
+        <w:t>Procedure</w:t>
+      </w:r>
+    </w:p>
     <w:p>
       <w:pPr>
         <w:pStyle w:val="ListParagraph"/>
         <w:numPr>
           <w:ilvl w:val="0"/>
-          <w:numId w:val="2"/>
+          <w:numId w:val="3"/>
         </w:numPr>
-        <w:ind w:left="360"/>
-      </w:pPr>
-      <w:r>
-        <w:t>Is the potentiometer linear or logarithmic? Record data below.</w:t>
+      </w:pPr>
+      <w:r>
+        <w:t>Use the potentiometer in your kit to answer the following questions:</w:t>
+      </w:r>
+    </w:p>
+    <w:p>
+      <w:pPr>
+        <w:pStyle w:val="ListParagraph"/>
+        <w:numPr>
+          <w:ilvl w:val="1"/>
+          <w:numId w:val="3"/>
+        </w:numPr>
+      </w:pPr>
+      <w:r>
+        <w:t xml:space="preserve">Record </w:t>
+      </w:r>
+      <w:r>
+        <w:t>the resistance for the positions specified in the table</w:t>
+      </w:r>
+      <w:r>
+        <w:t xml:space="preserve"> below.</w:t>
       </w:r>
     </w:p>
     <w:p>
@@ -54,8 +231,9 @@
     <w:tbl>
       <w:tblPr>
         <w:tblStyle w:val="a0"/>
-        <w:tblW w:w="8640" w:type="dxa"/>
+        <w:tblW w:w="7155" w:type="dxa"/>
         <w:jc w:val="center"/>
+        <w:tblInd w:w="990" w:type="dxa"/>
         <w:tblBorders>
           <w:top w:val="single" w:sz="8" w:space="0" w:color="000000"/>
           <w:left w:val="single" w:sz="8" w:space="0" w:color="000000"/>
@@ -68,10 +246,10 @@
         <w:tblLook w:val="0600" w:firstRow="0" w:lastRow="0" w:firstColumn="0" w:lastColumn="0" w:noHBand="1" w:noVBand="1"/>
       </w:tblPr>
       <w:tblGrid>
-        <w:gridCol w:w="2160"/>
-        <w:gridCol w:w="2160"/>
-        <w:gridCol w:w="2160"/>
-        <w:gridCol w:w="2160"/>
+        <w:gridCol w:w="1170"/>
+        <w:gridCol w:w="1995"/>
+        <w:gridCol w:w="1995"/>
+        <w:gridCol w:w="1995"/>
       </w:tblGrid>
       <w:tr>
         <w:trPr>
@@ -80,7 +258,7 @@
         </w:trPr>
         <w:tc>
           <w:tcPr>
-            <w:tcW w:w="2160" w:type="dxa"/>
+            <w:tcW w:w="1170" w:type="dxa"/>
             <w:shd w:val="clear" w:color="auto" w:fill="auto"/>
             <w:tcMar>
               <w:top w:w="28" w:type="dxa"/>
@@ -103,7 +281,7 @@
         </w:tc>
         <w:tc>
           <w:tcPr>
-            <w:tcW w:w="2160" w:type="dxa"/>
+            <w:tcW w:w="1995" w:type="dxa"/>
             <w:shd w:val="clear" w:color="auto" w:fill="auto"/>
             <w:tcMar>
               <w:top w:w="28" w:type="dxa"/>
@@ -126,7 +304,7 @@
         </w:tc>
         <w:tc>
           <w:tcPr>
-            <w:tcW w:w="2160" w:type="dxa"/>
+            <w:tcW w:w="1995" w:type="dxa"/>
             <w:vAlign w:val="center"/>
           </w:tcPr>
           <w:p>
@@ -142,7 +320,7 @@
         </w:tc>
         <w:tc>
           <w:tcPr>
-            <w:tcW w:w="2160" w:type="dxa"/>
+            <w:tcW w:w="1995" w:type="dxa"/>
             <w:vAlign w:val="center"/>
           </w:tcPr>
           <w:p>
@@ -163,7 +341,7 @@
         </w:trPr>
         <w:tc>
           <w:tcPr>
-            <w:tcW w:w="2160" w:type="dxa"/>
+            <w:tcW w:w="1170" w:type="dxa"/>
             <w:shd w:val="clear" w:color="auto" w:fill="auto"/>
             <w:tcMar>
               <w:top w:w="28" w:type="dxa"/>
@@ -185,38 +363,38 @@
         </w:tc>
         <w:tc>
           <w:tcPr>
-            <w:tcW w:w="2160" w:type="dxa"/>
-            <w:shd w:val="clear" w:color="auto" w:fill="auto"/>
-            <w:tcMar>
-              <w:top w:w="28" w:type="dxa"/>
-              <w:left w:w="28" w:type="dxa"/>
-              <w:bottom w:w="28" w:type="dxa"/>
-              <w:right w:w="28" w:type="dxa"/>
-            </w:tcMar>
-          </w:tcPr>
-          <w:p>
-            <w:pPr>
-              <w:widowControl w:val="0"/>
-              <w:spacing w:line="240" w:lineRule="auto"/>
-              <w:jc w:val="center"/>
-            </w:pPr>
-          </w:p>
-        </w:tc>
-        <w:tc>
-          <w:tcPr>
-            <w:tcW w:w="2160" w:type="dxa"/>
-          </w:tcPr>
-          <w:p>
-            <w:pPr>
-              <w:widowControl w:val="0"/>
-              <w:spacing w:line="240" w:lineRule="auto"/>
-              <w:jc w:val="center"/>
-            </w:pPr>
-          </w:p>
-        </w:tc>
-        <w:tc>
-          <w:tcPr>
-            <w:tcW w:w="2160" w:type="dxa"/>
+            <w:tcW w:w="1995" w:type="dxa"/>
+            <w:shd w:val="clear" w:color="auto" w:fill="auto"/>
+            <w:tcMar>
+              <w:top w:w="28" w:type="dxa"/>
+              <w:left w:w="28" w:type="dxa"/>
+              <w:bottom w:w="28" w:type="dxa"/>
+              <w:right w:w="28" w:type="dxa"/>
+            </w:tcMar>
+          </w:tcPr>
+          <w:p>
+            <w:pPr>
+              <w:widowControl w:val="0"/>
+              <w:spacing w:line="240" w:lineRule="auto"/>
+              <w:jc w:val="center"/>
+            </w:pPr>
+          </w:p>
+        </w:tc>
+        <w:tc>
+          <w:tcPr>
+            <w:tcW w:w="1995" w:type="dxa"/>
+          </w:tcPr>
+          <w:p>
+            <w:pPr>
+              <w:widowControl w:val="0"/>
+              <w:spacing w:line="240" w:lineRule="auto"/>
+              <w:jc w:val="center"/>
+            </w:pPr>
+          </w:p>
+        </w:tc>
+        <w:tc>
+          <w:tcPr>
+            <w:tcW w:w="1995" w:type="dxa"/>
           </w:tcPr>
           <w:p>
             <w:pPr>
@@ -233,7 +411,7 @@
         </w:trPr>
         <w:tc>
           <w:tcPr>
-            <w:tcW w:w="2160" w:type="dxa"/>
+            <w:tcW w:w="1170" w:type="dxa"/>
             <w:shd w:val="clear" w:color="auto" w:fill="auto"/>
             <w:tcMar>
               <w:top w:w="28" w:type="dxa"/>
@@ -255,38 +433,38 @@
         </w:tc>
         <w:tc>
           <w:tcPr>
-            <w:tcW w:w="2160" w:type="dxa"/>
-            <w:shd w:val="clear" w:color="auto" w:fill="auto"/>
-            <w:tcMar>
-              <w:top w:w="28" w:type="dxa"/>
-              <w:left w:w="28" w:type="dxa"/>
-              <w:bottom w:w="28" w:type="dxa"/>
-              <w:right w:w="28" w:type="dxa"/>
-            </w:tcMar>
-          </w:tcPr>
-          <w:p>
-            <w:pPr>
-              <w:widowControl w:val="0"/>
-              <w:spacing w:line="240" w:lineRule="auto"/>
-              <w:jc w:val="center"/>
-            </w:pPr>
-          </w:p>
-        </w:tc>
-        <w:tc>
-          <w:tcPr>
-            <w:tcW w:w="2160" w:type="dxa"/>
-          </w:tcPr>
-          <w:p>
-            <w:pPr>
-              <w:widowControl w:val="0"/>
-              <w:spacing w:line="240" w:lineRule="auto"/>
-              <w:jc w:val="center"/>
-            </w:pPr>
-          </w:p>
-        </w:tc>
-        <w:tc>
-          <w:tcPr>
-            <w:tcW w:w="2160" w:type="dxa"/>
+            <w:tcW w:w="1995" w:type="dxa"/>
+            <w:shd w:val="clear" w:color="auto" w:fill="auto"/>
+            <w:tcMar>
+              <w:top w:w="28" w:type="dxa"/>
+              <w:left w:w="28" w:type="dxa"/>
+              <w:bottom w:w="28" w:type="dxa"/>
+              <w:right w:w="28" w:type="dxa"/>
+            </w:tcMar>
+          </w:tcPr>
+          <w:p>
+            <w:pPr>
+              <w:widowControl w:val="0"/>
+              <w:spacing w:line="240" w:lineRule="auto"/>
+              <w:jc w:val="center"/>
+            </w:pPr>
+          </w:p>
+        </w:tc>
+        <w:tc>
+          <w:tcPr>
+            <w:tcW w:w="1995" w:type="dxa"/>
+          </w:tcPr>
+          <w:p>
+            <w:pPr>
+              <w:widowControl w:val="0"/>
+              <w:spacing w:line="240" w:lineRule="auto"/>
+              <w:jc w:val="center"/>
+            </w:pPr>
+          </w:p>
+        </w:tc>
+        <w:tc>
+          <w:tcPr>
+            <w:tcW w:w="1995" w:type="dxa"/>
           </w:tcPr>
           <w:p>
             <w:pPr>
@@ -303,7 +481,7 @@
         </w:trPr>
         <w:tc>
           <w:tcPr>
-            <w:tcW w:w="2160" w:type="dxa"/>
+            <w:tcW w:w="1170" w:type="dxa"/>
             <w:shd w:val="clear" w:color="auto" w:fill="auto"/>
             <w:tcMar>
               <w:top w:w="28" w:type="dxa"/>
@@ -325,38 +503,38 @@
         </w:tc>
         <w:tc>
           <w:tcPr>
-            <w:tcW w:w="2160" w:type="dxa"/>
-            <w:shd w:val="clear" w:color="auto" w:fill="auto"/>
-            <w:tcMar>
-              <w:top w:w="28" w:type="dxa"/>
-              <w:left w:w="28" w:type="dxa"/>
-              <w:bottom w:w="28" w:type="dxa"/>
-              <w:right w:w="28" w:type="dxa"/>
-            </w:tcMar>
-          </w:tcPr>
-          <w:p>
-            <w:pPr>
-              <w:widowControl w:val="0"/>
-              <w:spacing w:line="240" w:lineRule="auto"/>
-              <w:jc w:val="center"/>
-            </w:pPr>
-          </w:p>
-        </w:tc>
-        <w:tc>
-          <w:tcPr>
-            <w:tcW w:w="2160" w:type="dxa"/>
-          </w:tcPr>
-          <w:p>
-            <w:pPr>
-              <w:widowControl w:val="0"/>
-              <w:spacing w:line="240" w:lineRule="auto"/>
-              <w:jc w:val="center"/>
-            </w:pPr>
-          </w:p>
-        </w:tc>
-        <w:tc>
-          <w:tcPr>
-            <w:tcW w:w="2160" w:type="dxa"/>
+            <w:tcW w:w="1995" w:type="dxa"/>
+            <w:shd w:val="clear" w:color="auto" w:fill="auto"/>
+            <w:tcMar>
+              <w:top w:w="28" w:type="dxa"/>
+              <w:left w:w="28" w:type="dxa"/>
+              <w:bottom w:w="28" w:type="dxa"/>
+              <w:right w:w="28" w:type="dxa"/>
+            </w:tcMar>
+          </w:tcPr>
+          <w:p>
+            <w:pPr>
+              <w:widowControl w:val="0"/>
+              <w:spacing w:line="240" w:lineRule="auto"/>
+              <w:jc w:val="center"/>
+            </w:pPr>
+          </w:p>
+        </w:tc>
+        <w:tc>
+          <w:tcPr>
+            <w:tcW w:w="1995" w:type="dxa"/>
+          </w:tcPr>
+          <w:p>
+            <w:pPr>
+              <w:widowControl w:val="0"/>
+              <w:spacing w:line="240" w:lineRule="auto"/>
+              <w:jc w:val="center"/>
+            </w:pPr>
+          </w:p>
+        </w:tc>
+        <w:tc>
+          <w:tcPr>
+            <w:tcW w:w="1995" w:type="dxa"/>
           </w:tcPr>
           <w:p>
             <w:pPr>
@@ -373,7 +551,7 @@
         </w:trPr>
         <w:tc>
           <w:tcPr>
-            <w:tcW w:w="2160" w:type="dxa"/>
+            <w:tcW w:w="1170" w:type="dxa"/>
             <w:shd w:val="clear" w:color="auto" w:fill="auto"/>
             <w:tcMar>
               <w:top w:w="28" w:type="dxa"/>
@@ -395,38 +573,38 @@
         </w:tc>
         <w:tc>
           <w:tcPr>
-            <w:tcW w:w="2160" w:type="dxa"/>
-            <w:shd w:val="clear" w:color="auto" w:fill="auto"/>
-            <w:tcMar>
-              <w:top w:w="28" w:type="dxa"/>
-              <w:left w:w="28" w:type="dxa"/>
-              <w:bottom w:w="28" w:type="dxa"/>
-              <w:right w:w="28" w:type="dxa"/>
-            </w:tcMar>
-          </w:tcPr>
-          <w:p>
-            <w:pPr>
-              <w:widowControl w:val="0"/>
-              <w:spacing w:line="240" w:lineRule="auto"/>
-              <w:jc w:val="center"/>
-            </w:pPr>
-          </w:p>
-        </w:tc>
-        <w:tc>
-          <w:tcPr>
-            <w:tcW w:w="2160" w:type="dxa"/>
-          </w:tcPr>
-          <w:p>
-            <w:pPr>
-              <w:widowControl w:val="0"/>
-              <w:spacing w:line="240" w:lineRule="auto"/>
-              <w:jc w:val="center"/>
-            </w:pPr>
-          </w:p>
-        </w:tc>
-        <w:tc>
-          <w:tcPr>
-            <w:tcW w:w="2160" w:type="dxa"/>
+            <w:tcW w:w="1995" w:type="dxa"/>
+            <w:shd w:val="clear" w:color="auto" w:fill="auto"/>
+            <w:tcMar>
+              <w:top w:w="28" w:type="dxa"/>
+              <w:left w:w="28" w:type="dxa"/>
+              <w:bottom w:w="28" w:type="dxa"/>
+              <w:right w:w="28" w:type="dxa"/>
+            </w:tcMar>
+          </w:tcPr>
+          <w:p>
+            <w:pPr>
+              <w:widowControl w:val="0"/>
+              <w:spacing w:line="240" w:lineRule="auto"/>
+              <w:jc w:val="center"/>
+            </w:pPr>
+          </w:p>
+        </w:tc>
+        <w:tc>
+          <w:tcPr>
+            <w:tcW w:w="1995" w:type="dxa"/>
+          </w:tcPr>
+          <w:p>
+            <w:pPr>
+              <w:widowControl w:val="0"/>
+              <w:spacing w:line="240" w:lineRule="auto"/>
+              <w:jc w:val="center"/>
+            </w:pPr>
+          </w:p>
+        </w:tc>
+        <w:tc>
+          <w:tcPr>
+            <w:tcW w:w="1995" w:type="dxa"/>
           </w:tcPr>
           <w:p>
             <w:pPr>
@@ -443,7 +621,7 @@
         </w:trPr>
         <w:tc>
           <w:tcPr>
-            <w:tcW w:w="2160" w:type="dxa"/>
+            <w:tcW w:w="1170" w:type="dxa"/>
             <w:shd w:val="clear" w:color="auto" w:fill="auto"/>
             <w:tcMar>
               <w:top w:w="28" w:type="dxa"/>
@@ -465,38 +643,38 @@
         </w:tc>
         <w:tc>
           <w:tcPr>
-            <w:tcW w:w="2160" w:type="dxa"/>
-            <w:shd w:val="clear" w:color="auto" w:fill="auto"/>
-            <w:tcMar>
-              <w:top w:w="28" w:type="dxa"/>
-              <w:left w:w="28" w:type="dxa"/>
-              <w:bottom w:w="28" w:type="dxa"/>
-              <w:right w:w="28" w:type="dxa"/>
-            </w:tcMar>
-          </w:tcPr>
-          <w:p>
-            <w:pPr>
-              <w:widowControl w:val="0"/>
-              <w:spacing w:line="240" w:lineRule="auto"/>
-              <w:jc w:val="center"/>
-            </w:pPr>
-          </w:p>
-        </w:tc>
-        <w:tc>
-          <w:tcPr>
-            <w:tcW w:w="2160" w:type="dxa"/>
-          </w:tcPr>
-          <w:p>
-            <w:pPr>
-              <w:widowControl w:val="0"/>
-              <w:spacing w:line="240" w:lineRule="auto"/>
-              <w:jc w:val="center"/>
-            </w:pPr>
-          </w:p>
-        </w:tc>
-        <w:tc>
-          <w:tcPr>
-            <w:tcW w:w="2160" w:type="dxa"/>
+            <w:tcW w:w="1995" w:type="dxa"/>
+            <w:shd w:val="clear" w:color="auto" w:fill="auto"/>
+            <w:tcMar>
+              <w:top w:w="28" w:type="dxa"/>
+              <w:left w:w="28" w:type="dxa"/>
+              <w:bottom w:w="28" w:type="dxa"/>
+              <w:right w:w="28" w:type="dxa"/>
+            </w:tcMar>
+          </w:tcPr>
+          <w:p>
+            <w:pPr>
+              <w:widowControl w:val="0"/>
+              <w:spacing w:line="240" w:lineRule="auto"/>
+              <w:jc w:val="center"/>
+            </w:pPr>
+          </w:p>
+        </w:tc>
+        <w:tc>
+          <w:tcPr>
+            <w:tcW w:w="1995" w:type="dxa"/>
+          </w:tcPr>
+          <w:p>
+            <w:pPr>
+              <w:widowControl w:val="0"/>
+              <w:spacing w:line="240" w:lineRule="auto"/>
+              <w:jc w:val="center"/>
+            </w:pPr>
+          </w:p>
+        </w:tc>
+        <w:tc>
+          <w:tcPr>
+            <w:tcW w:w="1995" w:type="dxa"/>
           </w:tcPr>
           <w:p>
             <w:pPr>
@@ -514,18 +692,50 @@
         <w:spacing w:line="240" w:lineRule="auto"/>
       </w:pPr>
     </w:p>
-    <w:p/>
     <w:p>
       <w:pPr>
         <w:pStyle w:val="ListParagraph"/>
+        <w:widowControl w:val="0"/>
+        <w:numPr>
+          <w:ilvl w:val="1"/>
+          <w:numId w:val="3"/>
+        </w:numPr>
+        <w:spacing w:line="240" w:lineRule="auto"/>
+      </w:pPr>
+      <w:r>
+        <w:t>Is the potentiometer linear or logarithmic?</w:t>
+      </w:r>
+      <w:r>
+        <w:br/>
+      </w:r>
+      <w:r>
+        <w:br/>
+      </w:r>
+    </w:p>
+    <w:p>
+      <w:pPr>
+        <w:pStyle w:val="ListParagraph"/>
+        <w:widowControl w:val="0"/>
         <w:numPr>
           <w:ilvl w:val="0"/>
-          <w:numId w:val="2"/>
+          <w:numId w:val="3"/>
         </w:numPr>
-        <w:ind w:left="360"/>
-      </w:pPr>
-      <w:r>
-        <w:t>Repeat with the DIY potentiometer made with pencil lead or a several feet of nichrome wire</w:t>
+        <w:spacing w:line="240" w:lineRule="auto"/>
+      </w:pPr>
+      <w:r>
+        <w:t>Measure the resistances corresponding to the positions in the table below with</w:t>
+      </w:r>
+      <w:r>
+        <w:t xml:space="preserve"> the DIY potentiometer made with </w:t>
+      </w:r>
+      <w:r>
+        <w:t xml:space="preserve">a </w:t>
+      </w:r>
+      <w:r>
+        <w:t>pencil lead or</w:t>
+      </w:r>
+      <w:r>
+        <w:t xml:space="preserve"> several feet of nichrome wire</w:t>
       </w:r>
     </w:p>
     <w:p>
@@ -842,28 +1052,33 @@
     </w:p>
     <w:p>
       <w:pPr>
-        <w:widowControl w:val="0"/>
-        <w:spacing w:line="240" w:lineRule="auto"/>
-      </w:pPr>
-    </w:p>
-    <w:p>
-      <w:pPr>
         <w:pStyle w:val="ListParagraph"/>
         <w:numPr>
           <w:ilvl w:val="0"/>
-          <w:numId w:val="2"/>
+          <w:numId w:val="3"/>
         </w:numPr>
-        <w:ind w:left="360"/>
-      </w:pPr>
-      <w:r>
-        <w:t>Shine a flashlight on the photoresistor and record the distance to the light versus the resistance.</w:t>
+      </w:pPr>
+      <w:r>
+        <w:t xml:space="preserve">Shine a flashlight on </w:t>
+      </w:r>
+      <w:r>
+        <w:t>a</w:t>
+      </w:r>
+      <w:r>
+        <w:t xml:space="preserve"> photo</w:t>
+      </w:r>
+      <w:r>
+        <w:t>-</w:t>
+      </w:r>
+      <w:r>
+        <w:t>resistor and record the distance to the light versus the resistance.</w:t>
       </w:r>
     </w:p>
     <w:p/>
     <w:tbl>
       <w:tblPr>
         <w:tblStyle w:val="a2"/>
-        <w:tblW w:w="8010" w:type="dxa"/>
+        <w:tblW w:w="3810" w:type="dxa"/>
         <w:jc w:val="center"/>
         <w:tblBorders>
           <w:top w:val="single" w:sz="8" w:space="0" w:color="000000"/>
@@ -879,8 +1094,6 @@
       <w:tblGrid>
         <w:gridCol w:w="1710"/>
         <w:gridCol w:w="2100"/>
-        <w:gridCol w:w="2100"/>
-        <w:gridCol w:w="2100"/>
       </w:tblGrid>
       <w:tr>
         <w:trPr>
@@ -932,38 +1145,6 @@
             </w:r>
           </w:p>
         </w:tc>
-        <w:tc>
-          <w:tcPr>
-            <w:tcW w:w="2100" w:type="dxa"/>
-            <w:vAlign w:val="center"/>
-          </w:tcPr>
-          <w:p>
-            <w:pPr>
-              <w:widowControl w:val="0"/>
-              <w:spacing w:line="240" w:lineRule="auto"/>
-              <w:jc w:val="center"/>
-            </w:pPr>
-            <w:r>
-              <w:t>Calculated Current</w:t>
-            </w:r>
-          </w:p>
-        </w:tc>
-        <w:tc>
-          <w:tcPr>
-            <w:tcW w:w="2100" w:type="dxa"/>
-            <w:vAlign w:val="center"/>
-          </w:tcPr>
-          <w:p>
-            <w:pPr>
-              <w:widowControl w:val="0"/>
-              <w:spacing w:line="240" w:lineRule="auto"/>
-              <w:jc w:val="center"/>
-            </w:pPr>
-            <w:r>
-              <w:t>Measured Current</w:t>
-            </w:r>
-          </w:p>
-        </w:tc>
       </w:tr>
       <w:tr>
         <w:trPr>
@@ -1006,28 +1187,6 @@
             </w:pPr>
           </w:p>
         </w:tc>
-        <w:tc>
-          <w:tcPr>
-            <w:tcW w:w="2100" w:type="dxa"/>
-          </w:tcPr>
-          <w:p>
-            <w:pPr>
-              <w:widowControl w:val="0"/>
-              <w:spacing w:line="240" w:lineRule="auto"/>
-            </w:pPr>
-          </w:p>
-        </w:tc>
-        <w:tc>
-          <w:tcPr>
-            <w:tcW w:w="2100" w:type="dxa"/>
-          </w:tcPr>
-          <w:p>
-            <w:pPr>
-              <w:widowControl w:val="0"/>
-              <w:spacing w:line="240" w:lineRule="auto"/>
-            </w:pPr>
-          </w:p>
-        </w:tc>
       </w:tr>
       <w:tr>
         <w:trPr>
@@ -1070,28 +1229,6 @@
             </w:pPr>
           </w:p>
         </w:tc>
-        <w:tc>
-          <w:tcPr>
-            <w:tcW w:w="2100" w:type="dxa"/>
-          </w:tcPr>
-          <w:p>
-            <w:pPr>
-              <w:widowControl w:val="0"/>
-              <w:spacing w:line="240" w:lineRule="auto"/>
-            </w:pPr>
-          </w:p>
-        </w:tc>
-        <w:tc>
-          <w:tcPr>
-            <w:tcW w:w="2100" w:type="dxa"/>
-          </w:tcPr>
-          <w:p>
-            <w:pPr>
-              <w:widowControl w:val="0"/>
-              <w:spacing w:line="240" w:lineRule="auto"/>
-            </w:pPr>
-          </w:p>
-        </w:tc>
       </w:tr>
       <w:tr>
         <w:trPr>
@@ -1134,28 +1271,6 @@
             </w:pPr>
           </w:p>
         </w:tc>
-        <w:tc>
-          <w:tcPr>
-            <w:tcW w:w="2100" w:type="dxa"/>
-          </w:tcPr>
-          <w:p>
-            <w:pPr>
-              <w:widowControl w:val="0"/>
-              <w:spacing w:line="240" w:lineRule="auto"/>
-            </w:pPr>
-          </w:p>
-        </w:tc>
-        <w:tc>
-          <w:tcPr>
-            <w:tcW w:w="2100" w:type="dxa"/>
-          </w:tcPr>
-          <w:p>
-            <w:pPr>
-              <w:widowControl w:val="0"/>
-              <w:spacing w:line="240" w:lineRule="auto"/>
-            </w:pPr>
-          </w:p>
-        </w:tc>
       </w:tr>
       <w:tr>
         <w:trPr>
@@ -1198,28 +1313,6 @@
             </w:pPr>
           </w:p>
         </w:tc>
-        <w:tc>
-          <w:tcPr>
-            <w:tcW w:w="2100" w:type="dxa"/>
-          </w:tcPr>
-          <w:p>
-            <w:pPr>
-              <w:widowControl w:val="0"/>
-              <w:spacing w:line="240" w:lineRule="auto"/>
-            </w:pPr>
-          </w:p>
-        </w:tc>
-        <w:tc>
-          <w:tcPr>
-            <w:tcW w:w="2100" w:type="dxa"/>
-          </w:tcPr>
-          <w:p>
-            <w:pPr>
-              <w:widowControl w:val="0"/>
-              <w:spacing w:line="240" w:lineRule="auto"/>
-            </w:pPr>
-          </w:p>
-        </w:tc>
       </w:tr>
       <w:tr>
         <w:trPr>
@@ -1262,31 +1355,19 @@
             </w:pPr>
           </w:p>
         </w:tc>
-        <w:tc>
-          <w:tcPr>
-            <w:tcW w:w="2100" w:type="dxa"/>
-          </w:tcPr>
-          <w:p>
-            <w:pPr>
-              <w:widowControl w:val="0"/>
-              <w:spacing w:line="240" w:lineRule="auto"/>
-            </w:pPr>
-          </w:p>
-        </w:tc>
-        <w:tc>
-          <w:tcPr>
-            <w:tcW w:w="2100" w:type="dxa"/>
-          </w:tcPr>
-          <w:p>
-            <w:pPr>
-              <w:widowControl w:val="0"/>
-              <w:spacing w:line="240" w:lineRule="auto"/>
-            </w:pPr>
-          </w:p>
-        </w:tc>
       </w:tr>
     </w:tbl>
-    <w:p/>
+    <w:p>
+      <w:pPr>
+        <w:keepNext/>
+        <w:keepLines/>
+      </w:pPr>
+    </w:p>
+    <w:p>
+      <w:r>
+        <w:br w:type="page"/>
+      </w:r>
+    </w:p>
     <w:p>
       <w:pPr>
         <w:pStyle w:val="ListParagraph"/>
@@ -1294,13 +1375,12 @@
         <w:keepLines/>
         <w:numPr>
           <w:ilvl w:val="0"/>
-          <w:numId w:val="2"/>
+          <w:numId w:val="3"/>
         </w:numPr>
-        <w:ind w:left="360"/>
       </w:pPr>
       <w:r>
         <w:lastRenderedPageBreak/>
-        <w:t>Thermistor measurements</w:t>
+        <w:t>Heat up or cool down a thermistor using your breath, a hair dryer or some ice.  Record your method, the temperature and the corresponding resistance in the table below.</w:t>
       </w:r>
     </w:p>
     <w:p/>
@@ -1687,6 +1767,10 @@
     <w:pPr>
       <w:pStyle w:val="Footer"/>
       <w:jc w:val="right"/>
+      <w:rPr>
+        <w:sz w:val="20"/>
+        <w:szCs w:val="20"/>
+      </w:rPr>
     </w:pPr>
     <w:sdt>
       <w:sdtPr>
@@ -1699,6 +1783,7 @@
           <w:docPartUnique/>
         </w:docPartObj>
       </w:sdtPr>
+      <w:sdtEndPr/>
       <w:sdtContent>
         <w:r>
           <w:fldChar w:fldCharType="begin"/>
@@ -1736,15 +1821,99 @@
       <w:tab/>
     </w:r>
     <w:r>
-      <w:t xml:space="preserve">Created by </w:t>
+      <w:rPr>
+        <w:sz w:val="20"/>
+        <w:szCs w:val="20"/>
+      </w:rPr>
+      <w:t>Created by Babak Aryan,</w:t>
     </w:r>
-    <w:proofErr w:type="spellStart"/>
+  </w:p>
+  <w:p>
+    <w:pPr>
+      <w:pStyle w:val="Footer"/>
+      <w:tabs>
+        <w:tab w:val="clear" w:pos="4680"/>
+      </w:tabs>
+      <w:rPr>
+        <w:sz w:val="20"/>
+        <w:szCs w:val="20"/>
+      </w:rPr>
+    </w:pPr>
     <w:r>
-      <w:t>Babak</w:t>
+      <w:rPr>
+        <w:noProof/>
+        <w:lang w:val="en-US"/>
+      </w:rPr>
+      <w:drawing>
+        <wp:anchor distT="0" distB="0" distL="114300" distR="114300" simplePos="0" relativeHeight="251659264" behindDoc="0" locked="0" layoutInCell="1" allowOverlap="1" wp14:anchorId="549E62AC" wp14:editId="5B3C43EA">
+          <wp:simplePos x="0" y="0"/>
+          <wp:positionH relativeFrom="column">
+            <wp:posOffset>0</wp:posOffset>
+          </wp:positionH>
+          <wp:positionV relativeFrom="paragraph">
+            <wp:posOffset>68237</wp:posOffset>
+          </wp:positionV>
+          <wp:extent cx="786384" cy="274320"/>
+          <wp:effectExtent l="0" t="0" r="0" b="0"/>
+          <wp:wrapNone/>
+          <wp:docPr id="2" name="Picture 2" descr="CC-BY-NC-SA icon"/>
+          <wp:cNvGraphicFramePr>
+            <a:graphicFrameLocks xmlns:a="http://schemas.openxmlformats.org/drawingml/2006/main" noChangeAspect="1"/>
+          </wp:cNvGraphicFramePr>
+          <a:graphic xmlns:a="http://schemas.openxmlformats.org/drawingml/2006/main">
+            <a:graphicData uri="http://schemas.openxmlformats.org/drawingml/2006/picture">
+              <pic:pic xmlns:pic="http://schemas.openxmlformats.org/drawingml/2006/picture">
+                <pic:nvPicPr>
+                  <pic:cNvPr id="0" name="Picture 1" descr="CC-BY-NC-SA icon"/>
+                  <pic:cNvPicPr>
+                    <a:picLocks noChangeAspect="1" noChangeArrowheads="1"/>
+                  </pic:cNvPicPr>
+                </pic:nvPicPr>
+                <pic:blipFill>
+                  <a:blip r:embed="rId1" cstate="print">
+                    <a:extLst>
+                      <a:ext uri="{28A0092B-C50C-407E-A947-70E740481C1C}">
+                        <a14:useLocalDpi xmlns:a14="http://schemas.microsoft.com/office/drawing/2010/main" val="0"/>
+                      </a:ext>
+                    </a:extLst>
+                  </a:blip>
+                  <a:srcRect/>
+                  <a:stretch>
+                    <a:fillRect/>
+                  </a:stretch>
+                </pic:blipFill>
+                <pic:spPr bwMode="auto">
+                  <a:xfrm>
+                    <a:off x="0" y="0"/>
+                    <a:ext cx="786384" cy="274320"/>
+                  </a:xfrm>
+                  <a:prstGeom prst="rect">
+                    <a:avLst/>
+                  </a:prstGeom>
+                  <a:noFill/>
+                  <a:ln>
+                    <a:noFill/>
+                  </a:ln>
+                </pic:spPr>
+              </pic:pic>
+            </a:graphicData>
+          </a:graphic>
+          <wp14:sizeRelH relativeFrom="page">
+            <wp14:pctWidth>0</wp14:pctWidth>
+          </wp14:sizeRelH>
+          <wp14:sizeRelV relativeFrom="page">
+            <wp14:pctHeight>0</wp14:pctHeight>
+          </wp14:sizeRelV>
+        </wp:anchor>
+      </w:drawing>
     </w:r>
-    <w:proofErr w:type="spellEnd"/>
     <w:r>
-      <w:t xml:space="preserve"> Aryan,</w:t>
+      <w:rPr>
+        <w:sz w:val="20"/>
+        <w:szCs w:val="20"/>
+      </w:rPr>
+      <w:tab/>
+      <w:t>Copyright 2018 under the terms of a Creative Commons License</w:t>
     </w:r>
   </w:p>
   <w:p>
@@ -1753,13 +1922,13 @@
       <w:jc w:val="right"/>
     </w:pPr>
     <w:r>
-      <w:t>Copyright 2018 under the terms of a Creative Commons License</w:t>
+      <w:rPr>
+        <w:sz w:val="20"/>
+        <w:szCs w:val="20"/>
+      </w:rPr>
+      <w:tab/>
+      <w:t>This work is freely redistributable for non-commercial use, share-alike with attribution</w:t>
     </w:r>
-  </w:p>
-  <w:p>
-    <w:pPr>
-      <w:pStyle w:val="Footer"/>
-    </w:pPr>
   </w:p>
 </w:ftr>
 </file>
@@ -1915,6 +2084,178 @@
     </w:lvl>
   </w:abstractNum>
   <w:abstractNum w:abstractNumId="1">
+    <w:nsid w:val="5DAC539F"/>
+    <w:multiLevelType w:val="hybridMultilevel"/>
+    <w:tmpl w:val="C87CC8E6"/>
+    <w:lvl w:ilvl="0" w:tplc="0409000F">
+      <w:start w:val="1"/>
+      <w:numFmt w:val="decimal"/>
+      <w:lvlText w:val="%1."/>
+      <w:lvlJc w:val="left"/>
+      <w:pPr>
+        <w:ind w:left="720" w:hanging="360"/>
+      </w:pPr>
+    </w:lvl>
+    <w:lvl w:ilvl="1" w:tplc="04090019">
+      <w:start w:val="1"/>
+      <w:numFmt w:val="lowerLetter"/>
+      <w:lvlText w:val="%2."/>
+      <w:lvlJc w:val="left"/>
+      <w:pPr>
+        <w:ind w:left="1440" w:hanging="360"/>
+      </w:pPr>
+    </w:lvl>
+    <w:lvl w:ilvl="2" w:tplc="0409001B" w:tentative="1">
+      <w:start w:val="1"/>
+      <w:numFmt w:val="lowerRoman"/>
+      <w:lvlText w:val="%3."/>
+      <w:lvlJc w:val="right"/>
+      <w:pPr>
+        <w:ind w:left="2160" w:hanging="180"/>
+      </w:pPr>
+    </w:lvl>
+    <w:lvl w:ilvl="3" w:tplc="0409000F" w:tentative="1">
+      <w:start w:val="1"/>
+      <w:numFmt w:val="decimal"/>
+      <w:lvlText w:val="%4."/>
+      <w:lvlJc w:val="left"/>
+      <w:pPr>
+        <w:ind w:left="2880" w:hanging="360"/>
+      </w:pPr>
+    </w:lvl>
+    <w:lvl w:ilvl="4" w:tplc="04090019" w:tentative="1">
+      <w:start w:val="1"/>
+      <w:numFmt w:val="lowerLetter"/>
+      <w:lvlText w:val="%5."/>
+      <w:lvlJc w:val="left"/>
+      <w:pPr>
+        <w:ind w:left="3600" w:hanging="360"/>
+      </w:pPr>
+    </w:lvl>
+    <w:lvl w:ilvl="5" w:tplc="0409001B" w:tentative="1">
+      <w:start w:val="1"/>
+      <w:numFmt w:val="lowerRoman"/>
+      <w:lvlText w:val="%6."/>
+      <w:lvlJc w:val="right"/>
+      <w:pPr>
+        <w:ind w:left="4320" w:hanging="180"/>
+      </w:pPr>
+    </w:lvl>
+    <w:lvl w:ilvl="6" w:tplc="0409000F" w:tentative="1">
+      <w:start w:val="1"/>
+      <w:numFmt w:val="decimal"/>
+      <w:lvlText w:val="%7."/>
+      <w:lvlJc w:val="left"/>
+      <w:pPr>
+        <w:ind w:left="5040" w:hanging="360"/>
+      </w:pPr>
+    </w:lvl>
+    <w:lvl w:ilvl="7" w:tplc="04090019" w:tentative="1">
+      <w:start w:val="1"/>
+      <w:numFmt w:val="lowerLetter"/>
+      <w:lvlText w:val="%8."/>
+      <w:lvlJc w:val="left"/>
+      <w:pPr>
+        <w:ind w:left="5760" w:hanging="360"/>
+      </w:pPr>
+    </w:lvl>
+    <w:lvl w:ilvl="8" w:tplc="0409001B" w:tentative="1">
+      <w:start w:val="1"/>
+      <w:numFmt w:val="lowerRoman"/>
+      <w:lvlText w:val="%9."/>
+      <w:lvlJc w:val="right"/>
+      <w:pPr>
+        <w:ind w:left="6480" w:hanging="180"/>
+      </w:pPr>
+    </w:lvl>
+  </w:abstractNum>
+  <w:abstractNum w:abstractNumId="2">
+    <w:nsid w:val="690D6F8F"/>
+    <w:multiLevelType w:val="hybridMultilevel"/>
+    <w:tmpl w:val="42422A4A"/>
+    <w:lvl w:ilvl="0" w:tplc="0409000F">
+      <w:start w:val="1"/>
+      <w:numFmt w:val="decimal"/>
+      <w:lvlText w:val="%1."/>
+      <w:lvlJc w:val="left"/>
+      <w:pPr>
+        <w:ind w:left="720" w:hanging="360"/>
+      </w:pPr>
+    </w:lvl>
+    <w:lvl w:ilvl="1" w:tplc="04090019" w:tentative="1">
+      <w:start w:val="1"/>
+      <w:numFmt w:val="lowerLetter"/>
+      <w:lvlText w:val="%2."/>
+      <w:lvlJc w:val="left"/>
+      <w:pPr>
+        <w:ind w:left="1440" w:hanging="360"/>
+      </w:pPr>
+    </w:lvl>
+    <w:lvl w:ilvl="2" w:tplc="0409001B" w:tentative="1">
+      <w:start w:val="1"/>
+      <w:numFmt w:val="lowerRoman"/>
+      <w:lvlText w:val="%3."/>
+      <w:lvlJc w:val="right"/>
+      <w:pPr>
+        <w:ind w:left="2160" w:hanging="180"/>
+      </w:pPr>
+    </w:lvl>
+    <w:lvl w:ilvl="3" w:tplc="0409000F" w:tentative="1">
+      <w:start w:val="1"/>
+      <w:numFmt w:val="decimal"/>
+      <w:lvlText w:val="%4."/>
+      <w:lvlJc w:val="left"/>
+      <w:pPr>
+        <w:ind w:left="2880" w:hanging="360"/>
+      </w:pPr>
+    </w:lvl>
+    <w:lvl w:ilvl="4" w:tplc="04090019" w:tentative="1">
+      <w:start w:val="1"/>
+      <w:numFmt w:val="lowerLetter"/>
+      <w:lvlText w:val="%5."/>
+      <w:lvlJc w:val="left"/>
+      <w:pPr>
+        <w:ind w:left="3600" w:hanging="360"/>
+      </w:pPr>
+    </w:lvl>
+    <w:lvl w:ilvl="5" w:tplc="0409001B" w:tentative="1">
+      <w:start w:val="1"/>
+      <w:numFmt w:val="lowerRoman"/>
+      <w:lvlText w:val="%6."/>
+      <w:lvlJc w:val="right"/>
+      <w:pPr>
+        <w:ind w:left="4320" w:hanging="180"/>
+      </w:pPr>
+    </w:lvl>
+    <w:lvl w:ilvl="6" w:tplc="0409000F" w:tentative="1">
+      <w:start w:val="1"/>
+      <w:numFmt w:val="decimal"/>
+      <w:lvlText w:val="%7."/>
+      <w:lvlJc w:val="left"/>
+      <w:pPr>
+        <w:ind w:left="5040" w:hanging="360"/>
+      </w:pPr>
+    </w:lvl>
+    <w:lvl w:ilvl="7" w:tplc="04090019" w:tentative="1">
+      <w:start w:val="1"/>
+      <w:numFmt w:val="lowerLetter"/>
+      <w:lvlText w:val="%8."/>
+      <w:lvlJc w:val="left"/>
+      <w:pPr>
+        <w:ind w:left="5760" w:hanging="360"/>
+      </w:pPr>
+    </w:lvl>
+    <w:lvl w:ilvl="8" w:tplc="0409001B" w:tentative="1">
+      <w:start w:val="1"/>
+      <w:numFmt w:val="lowerRoman"/>
+      <w:lvlText w:val="%9."/>
+      <w:lvlJc w:val="right"/>
+      <w:pPr>
+        <w:ind w:left="6480" w:hanging="180"/>
+      </w:pPr>
+    </w:lvl>
+  </w:abstractNum>
+  <w:abstractNum w:abstractNumId="3">
     <w:nsid w:val="7E607C17"/>
     <w:multiLevelType w:val="hybridMultilevel"/>
     <w:tmpl w:val="9FC48C2E"/>
@@ -2001,10 +2342,16 @@
     </w:lvl>
   </w:abstractNum>
   <w:num w:numId="1">
-    <w:abstractNumId w:val="1"/>
+    <w:abstractNumId w:val="3"/>
   </w:num>
   <w:num w:numId="2">
     <w:abstractNumId w:val="0"/>
+  </w:num>
+  <w:num w:numId="3">
+    <w:abstractNumId w:val="1"/>
+  </w:num>
+  <w:num w:numId="4">
+    <w:abstractNumId w:val="2"/>
   </w:num>
 </w:numbering>
 </file>
